--- a/Capstone 2/Report Files/Capstone 2_ Project Report.docx
+++ b/Capstone 2/Report Files/Capstone 2_ Project Report.docx
@@ -1530,58 +1530,6 @@
     </w:p>
     <w:p>
       <w:pPr>
-        <w:ind w:left="720" w:firstLine="0"/>
-        <w:rPr/>
-      </w:pPr>
-      <w:r>
-        <w:rPr>
-          <w:rtl w:val="0"/>
-        </w:rPr>
-      </w:r>
-    </w:p>
-    <w:p>
-      <w:pPr>
-        <w:pStyle w:val="Heading3"/>
-        <w:numPr>
-          <w:ilvl w:val="1"/>
-          <w:numId w:val="5"/>
-        </w:numPr>
-        <w:ind w:left="1440" w:hanging="360"/>
-      </w:pPr>
-      <w:bookmarkStart w:colFirst="0" w:colLast="0" w:name="_m0r7v5necckq" w:id="7"/>
-      <w:bookmarkEnd w:id="7"/>
-      <w:r>
-        <w:rPr>
-          <w:rtl w:val="0"/>
-        </w:rPr>
-        <w:t xml:space="preserve">Objective:</w:t>
-      </w:r>
-    </w:p>
-    <w:p>
-      <w:pPr>
-        <w:ind w:left="720" w:firstLine="0"/>
-        <w:rPr/>
-      </w:pPr>
-      <w:r>
-        <w:rPr>
-          <w:rtl w:val="0"/>
-        </w:rPr>
-        <w:t xml:space="preserve">This is a project report for a data science capstone project that aims to build a machine learning prediction model for short-term listings. The motivation for this project is to provide consulting services for a start-up company that operates in the NYC market. This prediction model can help the company optimize its pricing strategy and increase its revenue and market share in the competitive STR industry.</w:t>
-      </w:r>
-    </w:p>
-    <w:p>
-      <w:pPr>
-        <w:ind w:left="720" w:firstLine="0"/>
-        <w:rPr/>
-      </w:pPr>
-      <w:r>
-        <w:rPr>
-          <w:rtl w:val="0"/>
-        </w:rPr>
-      </w:r>
-    </w:p>
-    <w:p>
-      <w:pPr>
         <w:pStyle w:val="Heading4"/>
         <w:numPr>
           <w:ilvl w:val="1"/>
@@ -1589,6 +1537,36 @@
         </w:numPr>
         <w:ind w:left="1440" w:hanging="360"/>
       </w:pPr>
+      <w:bookmarkStart w:colFirst="0" w:colLast="0" w:name="_m0r7v5necckq" w:id="7"/>
+      <w:bookmarkEnd w:id="7"/>
+      <w:r>
+        <w:rPr>
+          <w:rtl w:val="0"/>
+        </w:rPr>
+        <w:t xml:space="preserve">Objective:</w:t>
+      </w:r>
+    </w:p>
+    <w:p>
+      <w:pPr>
+        <w:ind w:left="720" w:firstLine="0"/>
+        <w:rPr/>
+      </w:pPr>
+      <w:r>
+        <w:rPr>
+          <w:rtl w:val="0"/>
+        </w:rPr>
+        <w:t xml:space="preserve">This is a project report for a data science capstone project that aims to build a machine learning prediction model for short-term listings. The motivation for this project is to provide consulting services for a start-up company that operates in the NYC market. This prediction model can help the company optimize its pricing strategy and increase its revenue and market share in the competitive STR industry.</w:t>
+      </w:r>
+    </w:p>
+    <w:p>
+      <w:pPr>
+        <w:pStyle w:val="Heading4"/>
+        <w:numPr>
+          <w:ilvl w:val="1"/>
+          <w:numId w:val="5"/>
+        </w:numPr>
+        <w:ind w:left="1440" w:hanging="360"/>
+      </w:pPr>
       <w:bookmarkStart w:colFirst="0" w:colLast="0" w:name="_8tspb94rvobl" w:id="8"/>
       <w:bookmarkEnd w:id="8"/>
       <w:r>
@@ -1607,29 +1585,7 @@
         <w:rPr>
           <w:rtl w:val="0"/>
         </w:rPr>
-        <w:t xml:space="preserve">The scope of this project is to use the historical airbnb listing data from NYC with features including maximum capacity of listing, borough neighborhood information, property type, number of rooms and beds, minimum number of night stay, and price as the dependent variable to train the model</w:t>
-      </w:r>
-    </w:p>
-    <w:p>
-      <w:pPr>
-        <w:ind w:left="1440" w:firstLine="0"/>
-        <w:rPr/>
-      </w:pPr>
-      <w:r>
-        <w:rPr>
-          <w:rtl w:val="0"/>
-        </w:rPr>
-      </w:r>
-    </w:p>
-    <w:p>
-      <w:pPr>
-        <w:ind w:left="720" w:firstLine="0"/>
-        <w:rPr/>
-      </w:pPr>
-      <w:r>
-        <w:rPr>
-          <w:rtl w:val="0"/>
-        </w:rPr>
+        <w:t xml:space="preserve">The scope of this project is to use the historical airbnb listing data from NYC with features including maximum capacity of listing, borough neighborhood information, property type, number of rooms and beds, minimum number of night stay, and price as the dependent variable to train the model.</w:t>
       </w:r>
     </w:p>
     <w:p>
@@ -1769,7 +1725,7 @@
     </w:p>
     <w:p>
       <w:pPr>
-        <w:ind w:left="0" w:firstLine="0"/>
+        <w:ind w:left="1440" w:firstLine="0"/>
         <w:rPr/>
       </w:pPr>
       <w:r>
@@ -1819,6 +1775,14 @@
           <w:rtl w:val="0"/>
         </w:rPr>
         <w:t xml:space="preserve">Using the summary dataset as a starting point, the null values were inspected. The Listing’s with missing/incorrect information were either amended or dropped. Additional wrangling to be done in the EDA step after exploring relationships between features.</w:t>
+      </w:r>
+      <w:r>
+        <w:br w:type="page"/>
+      </w:r>
+      <w:r>
+        <w:rPr>
+          <w:rtl w:val="0"/>
+        </w:rPr>
       </w:r>
     </w:p>
     <w:p>
@@ -2119,12 +2083,12 @@
             <wp:extent cx="6157764" cy="3295835"/>
             <wp:effectExtent b="0" l="0" r="0" t="0"/>
             <wp:wrapTopAndBottom distB="114300" distT="114300"/>
-            <wp:docPr id="2" name="image6.png"/>
+            <wp:docPr id="2" name="image7.png"/>
             <a:graphic>
               <a:graphicData uri="http://schemas.openxmlformats.org/drawingml/2006/picture">
                 <pic:pic>
                   <pic:nvPicPr>
-                    <pic:cNvPr id="0" name="image6.png"/>
+                    <pic:cNvPr id="0" name="image7.png"/>
                     <pic:cNvPicPr preferRelativeResize="0"/>
                   </pic:nvPicPr>
                   <pic:blipFill>
@@ -2158,17 +2122,6 @@
         <w:rPr>
           <w:rtl w:val="0"/>
         </w:rPr>
-      </w:r>
-    </w:p>
-    <w:p>
-      <w:pPr>
-        <w:ind w:left="1440" w:firstLine="0"/>
-        <w:rPr/>
-      </w:pPr>
-      <w:r>
-        <w:rPr>
-          <w:rtl w:val="0"/>
-        </w:rPr>
         <w:t xml:space="preserve">Upon further research, it appears in New York City, short-term rental regulations apply to rentals of less than 30 days. These regulations are meant to protect housing for local residents. </w:t>
       </w:r>
       <w:r>
@@ -2225,12 +2178,12 @@
           <wp:inline distB="114300" distT="114300" distL="114300" distR="114300">
             <wp:extent cx="3434973" cy="3062762"/>
             <wp:effectExtent b="0" l="0" r="0" t="0"/>
-            <wp:docPr id="7" name="image1.png"/>
+            <wp:docPr id="7" name="image2.png"/>
             <a:graphic>
               <a:graphicData uri="http://schemas.openxmlformats.org/drawingml/2006/picture">
                 <pic:pic>
                   <pic:nvPicPr>
-                    <pic:cNvPr id="0" name="image1.png"/>
+                    <pic:cNvPr id="0" name="image2.png"/>
                     <pic:cNvPicPr preferRelativeResize="0"/>
                   </pic:nvPicPr>
                   <pic:blipFill>
@@ -2290,12 +2243,12 @@
             <wp:extent cx="5943600" cy="2311400"/>
             <wp:effectExtent b="0" l="0" r="0" t="0"/>
             <wp:wrapSquare wrapText="bothSides" distB="114300" distT="114300" distL="114300" distR="114300"/>
-            <wp:docPr id="5" name="image8.png"/>
+            <wp:docPr id="5" name="image1.png"/>
             <a:graphic>
               <a:graphicData uri="http://schemas.openxmlformats.org/drawingml/2006/picture">
                 <pic:pic>
                   <pic:nvPicPr>
-                    <pic:cNvPr id="0" name="image8.png"/>
+                    <pic:cNvPr id="0" name="image1.png"/>
                     <pic:cNvPicPr preferRelativeResize="0"/>
                   </pic:nvPicPr>
                   <pic:blipFill>
@@ -2362,12 +2315,12 @@
             <wp:extent cx="3541395" cy="2754418"/>
             <wp:effectExtent b="0" l="0" r="0" t="0"/>
             <wp:wrapTopAndBottom distB="114300" distT="114300"/>
-            <wp:docPr id="8" name="image7.png"/>
+            <wp:docPr id="8" name="image3.png"/>
             <a:graphic>
               <a:graphicData uri="http://schemas.openxmlformats.org/drawingml/2006/picture">
                 <pic:pic>
                   <pic:nvPicPr>
-                    <pic:cNvPr id="0" name="image7.png"/>
+                    <pic:cNvPr id="0" name="image3.png"/>
                     <pic:cNvPicPr preferRelativeResize="0"/>
                   </pic:nvPicPr>
                   <pic:blipFill>
@@ -2432,12 +2385,12 @@
             <wp:extent cx="3594449" cy="2707387"/>
             <wp:effectExtent b="0" l="0" r="0" t="0"/>
             <wp:wrapSquare wrapText="bothSides" distB="114300" distT="114300" distL="114300" distR="114300"/>
-            <wp:docPr id="1" name="image5.png"/>
+            <wp:docPr id="1" name="image6.png"/>
             <a:graphic>
               <a:graphicData uri="http://schemas.openxmlformats.org/drawingml/2006/picture">
                 <pic:pic>
                   <pic:nvPicPr>
-                    <pic:cNvPr id="0" name="image5.png"/>
+                    <pic:cNvPr id="0" name="image6.png"/>
                     <pic:cNvPicPr preferRelativeResize="0"/>
                   </pic:nvPicPr>
                   <pic:blipFill>
@@ -3429,12 +3382,12 @@
           <wp:inline distB="114300" distT="114300" distL="114300" distR="114300">
             <wp:extent cx="5943600" cy="2235200"/>
             <wp:effectExtent b="0" l="0" r="0" t="0"/>
-            <wp:docPr id="4" name="image2.png"/>
+            <wp:docPr id="4" name="image5.png"/>
             <a:graphic>
               <a:graphicData uri="http://schemas.openxmlformats.org/drawingml/2006/picture">
                 <pic:pic>
                   <pic:nvPicPr>
-                    <pic:cNvPr id="0" name="image2.png"/>
+                    <pic:cNvPr id="0" name="image5.png"/>
                     <pic:cNvPicPr preferRelativeResize="0"/>
                   </pic:nvPicPr>
                   <pic:blipFill>
@@ -3488,12 +3441,12 @@
             <wp:extent cx="4088130" cy="3050305"/>
             <wp:effectExtent b="0" l="0" r="0" t="0"/>
             <wp:wrapTopAndBottom distB="114300" distT="114300"/>
-            <wp:docPr id="3" name="image4.png"/>
+            <wp:docPr id="3" name="image8.png"/>
             <a:graphic>
               <a:graphicData uri="http://schemas.openxmlformats.org/drawingml/2006/picture">
                 <pic:pic>
                   <pic:nvPicPr>
-                    <pic:cNvPr id="0" name="image4.png"/>
+                    <pic:cNvPr id="0" name="image8.png"/>
                     <pic:cNvPicPr preferRelativeResize="0"/>
                   </pic:nvPicPr>
                   <pic:blipFill>
@@ -3948,12 +3901,12 @@
           <wp:inline distB="114300" distT="114300" distL="114300" distR="114300">
             <wp:extent cx="5068384" cy="2968625"/>
             <wp:effectExtent b="0" l="0" r="0" t="0"/>
-            <wp:docPr id="6" name="image3.png"/>
+            <wp:docPr id="6" name="image4.png"/>
             <a:graphic>
               <a:graphicData uri="http://schemas.openxmlformats.org/drawingml/2006/picture">
                 <pic:pic>
                   <pic:nvPicPr>
-                    <pic:cNvPr id="0" name="image3.png"/>
+                    <pic:cNvPr id="0" name="image4.png"/>
                     <pic:cNvPicPr preferRelativeResize="0"/>
                   </pic:nvPicPr>
                   <pic:blipFill>

--- a/Capstone 2/Report Files/Capstone 2_ Project Report.docx
+++ b/Capstone 2/Report Files/Capstone 2_ Project Report.docx
@@ -36,22 +36,72 @@
     </w:p>
     <w:p>
       <w:pPr>
+        <w:rPr/>
+      </w:pPr>
+      <w:r>
+        <w:rPr>
+          <w:rtl w:val="0"/>
+        </w:rPr>
+      </w:r>
+    </w:p>
+    <w:p>
+      <w:pPr>
+        <w:rPr/>
+      </w:pPr>
+      <w:r>
+        <w:rPr/>
+        <w:drawing>
+          <wp:inline distB="114300" distT="114300" distL="114300" distR="114300">
+            <wp:extent cx="5943600" cy="5930900"/>
+            <wp:effectExtent b="0" l="0" r="0" t="0"/>
+            <wp:docPr id="3" name="image10.png"/>
+            <a:graphic>
+              <a:graphicData uri="http://schemas.openxmlformats.org/drawingml/2006/picture">
+                <pic:pic>
+                  <pic:nvPicPr>
+                    <pic:cNvPr id="0" name="image10.png"/>
+                    <pic:cNvPicPr preferRelativeResize="0"/>
+                  </pic:nvPicPr>
+                  <pic:blipFill>
+                    <a:blip r:embed="rId6"/>
+                    <a:srcRect b="0" l="0" r="0" t="0"/>
+                    <a:stretch>
+                      <a:fillRect/>
+                    </a:stretch>
+                  </pic:blipFill>
+                  <pic:spPr>
+                    <a:xfrm>
+                      <a:off x="0" y="0"/>
+                      <a:ext cx="5943600" cy="5930900"/>
+                    </a:xfrm>
+                    <a:prstGeom prst="rect"/>
+                    <a:ln/>
+                  </pic:spPr>
+                </pic:pic>
+              </a:graphicData>
+            </a:graphic>
+          </wp:inline>
+        </w:drawing>
+      </w:r>
+      <w:r>
+        <w:rPr>
+          <w:rtl w:val="0"/>
+        </w:rPr>
+      </w:r>
+    </w:p>
+    <w:p>
+      <w:pPr>
         <w:pStyle w:val="Heading1"/>
-        <w:jc w:val="center"/>
-        <w:rPr/>
-      </w:pPr>
-      <w:bookmarkStart w:colFirst="0" w:colLast="0" w:name="_ughw7i322f39" w:id="2"/>
+        <w:jc w:val="right"/>
+        <w:rPr/>
+      </w:pPr>
+      <w:bookmarkStart w:colFirst="0" w:colLast="0" w:name="_uemfva6kz4oo" w:id="2"/>
       <w:bookmarkEnd w:id="2"/>
       <w:r>
         <w:rPr>
           <w:rtl w:val="0"/>
         </w:rPr>
-        <w:t xml:space="preserve">Nizar Altawam</w:t>
-      </w:r>
-      <w:r>
-        <w:rPr>
-          <w:rtl w:val="0"/>
-        </w:rPr>
+        <w:t xml:space="preserve">Nizar Altawam - 2023</w:t>
       </w:r>
     </w:p>
     <w:p>
@@ -99,8 +149,17 @@
             <w:spacing w:before="60" w:line="240" w:lineRule="auto"/>
             <w:ind w:left="720" w:firstLine="0"/>
             <w:rPr>
+              <w:rFonts w:ascii="Arial" w:cs="Arial" w:eastAsia="Arial" w:hAnsi="Arial"/>
+              <w:b w:val="0"/>
+              <w:i w:val="0"/>
+              <w:smallCaps w:val="0"/>
+              <w:strike w:val="0"/>
               <w:color w:val="000000"/>
+              <w:sz w:val="22"/>
+              <w:szCs w:val="22"/>
               <w:u w:val="none"/>
+              <w:shd w:fill="auto" w:val="clear"/>
+              <w:vertAlign w:val="baseline"/>
             </w:rPr>
           </w:pPr>
           <w:r>
@@ -144,8 +203,17 @@
             <w:spacing w:before="60" w:line="240" w:lineRule="auto"/>
             <w:ind w:left="720" w:firstLine="0"/>
             <w:rPr>
+              <w:rFonts w:ascii="Arial" w:cs="Arial" w:eastAsia="Arial" w:hAnsi="Arial"/>
+              <w:b w:val="0"/>
+              <w:i w:val="0"/>
+              <w:smallCaps w:val="0"/>
+              <w:strike w:val="0"/>
               <w:color w:val="000000"/>
+              <w:sz w:val="22"/>
+              <w:szCs w:val="22"/>
               <w:u w:val="none"/>
+              <w:shd w:fill="auto" w:val="clear"/>
+              <w:vertAlign w:val="baseline"/>
             </w:rPr>
           </w:pPr>
           <w:hyperlink w:anchor="_525m4n2g1qtl">
@@ -184,8 +252,17 @@
             <w:spacing w:before="60" w:line="240" w:lineRule="auto"/>
             <w:ind w:left="1080" w:firstLine="0"/>
             <w:rPr>
+              <w:rFonts w:ascii="Arial" w:cs="Arial" w:eastAsia="Arial" w:hAnsi="Arial"/>
+              <w:b w:val="0"/>
+              <w:i w:val="0"/>
+              <w:smallCaps w:val="0"/>
+              <w:strike w:val="0"/>
               <w:color w:val="000000"/>
+              <w:sz w:val="22"/>
+              <w:szCs w:val="22"/>
               <w:u w:val="none"/>
+              <w:shd w:fill="auto" w:val="clear"/>
+              <w:vertAlign w:val="baseline"/>
             </w:rPr>
           </w:pPr>
           <w:hyperlink w:anchor="_j39gxny4grhj">
@@ -224,8 +301,17 @@
             <w:spacing w:before="60" w:line="240" w:lineRule="auto"/>
             <w:ind w:left="1080" w:firstLine="0"/>
             <w:rPr>
+              <w:rFonts w:ascii="Arial" w:cs="Arial" w:eastAsia="Arial" w:hAnsi="Arial"/>
+              <w:b w:val="0"/>
+              <w:i w:val="0"/>
+              <w:smallCaps w:val="0"/>
+              <w:strike w:val="0"/>
               <w:color w:val="000000"/>
+              <w:sz w:val="22"/>
+              <w:szCs w:val="22"/>
               <w:u w:val="none"/>
+              <w:shd w:fill="auto" w:val="clear"/>
+              <w:vertAlign w:val="baseline"/>
             </w:rPr>
           </w:pPr>
           <w:hyperlink w:anchor="_m0r7v5necckq">
@@ -264,8 +350,17 @@
             <w:spacing w:before="60" w:line="240" w:lineRule="auto"/>
             <w:ind w:left="1080" w:firstLine="0"/>
             <w:rPr>
+              <w:rFonts w:ascii="Arial" w:cs="Arial" w:eastAsia="Arial" w:hAnsi="Arial"/>
+              <w:b w:val="0"/>
+              <w:i w:val="0"/>
+              <w:smallCaps w:val="0"/>
+              <w:strike w:val="0"/>
               <w:color w:val="000000"/>
+              <w:sz w:val="22"/>
+              <w:szCs w:val="22"/>
               <w:u w:val="none"/>
+              <w:shd w:fill="auto" w:val="clear"/>
+              <w:vertAlign w:val="baseline"/>
             </w:rPr>
           </w:pPr>
           <w:hyperlink w:anchor="_8tspb94rvobl">
@@ -304,8 +399,17 @@
             <w:spacing w:before="60" w:line="240" w:lineRule="auto"/>
             <w:ind w:left="720" w:firstLine="0"/>
             <w:rPr>
+              <w:rFonts w:ascii="Arial" w:cs="Arial" w:eastAsia="Arial" w:hAnsi="Arial"/>
+              <w:b w:val="0"/>
+              <w:i w:val="0"/>
+              <w:smallCaps w:val="0"/>
+              <w:strike w:val="0"/>
               <w:color w:val="000000"/>
+              <w:sz w:val="22"/>
+              <w:szCs w:val="22"/>
               <w:u w:val="none"/>
+              <w:shd w:fill="auto" w:val="clear"/>
+              <w:vertAlign w:val="baseline"/>
             </w:rPr>
           </w:pPr>
           <w:hyperlink w:anchor="_kmzezj2e220r">
@@ -344,8 +448,17 @@
             <w:spacing w:before="60" w:line="240" w:lineRule="auto"/>
             <w:ind w:left="1080" w:firstLine="0"/>
             <w:rPr>
+              <w:rFonts w:ascii="Arial" w:cs="Arial" w:eastAsia="Arial" w:hAnsi="Arial"/>
+              <w:b w:val="0"/>
+              <w:i w:val="0"/>
+              <w:smallCaps w:val="0"/>
+              <w:strike w:val="0"/>
               <w:color w:val="000000"/>
+              <w:sz w:val="22"/>
+              <w:szCs w:val="22"/>
               <w:u w:val="none"/>
+              <w:shd w:fill="auto" w:val="clear"/>
+              <w:vertAlign w:val="baseline"/>
             </w:rPr>
           </w:pPr>
           <w:hyperlink w:anchor="_47gq3zsinhk5">
@@ -384,8 +497,17 @@
             <w:spacing w:before="60" w:line="240" w:lineRule="auto"/>
             <w:ind w:left="1080" w:firstLine="0"/>
             <w:rPr>
+              <w:rFonts w:ascii="Arial" w:cs="Arial" w:eastAsia="Arial" w:hAnsi="Arial"/>
+              <w:b w:val="0"/>
+              <w:i w:val="0"/>
+              <w:smallCaps w:val="0"/>
+              <w:strike w:val="0"/>
               <w:color w:val="000000"/>
+              <w:sz w:val="22"/>
+              <w:szCs w:val="22"/>
               <w:u w:val="none"/>
+              <w:shd w:fill="auto" w:val="clear"/>
+              <w:vertAlign w:val="baseline"/>
             </w:rPr>
           </w:pPr>
           <w:hyperlink w:anchor="_rtup135jhapk">
@@ -424,8 +546,17 @@
             <w:spacing w:before="60" w:line="240" w:lineRule="auto"/>
             <w:ind w:left="1080" w:firstLine="0"/>
             <w:rPr>
+              <w:rFonts w:ascii="Arial" w:cs="Arial" w:eastAsia="Arial" w:hAnsi="Arial"/>
+              <w:b w:val="0"/>
+              <w:i w:val="0"/>
+              <w:smallCaps w:val="0"/>
+              <w:strike w:val="0"/>
               <w:color w:val="000000"/>
+              <w:sz w:val="22"/>
+              <w:szCs w:val="22"/>
               <w:u w:val="none"/>
+              <w:shd w:fill="auto" w:val="clear"/>
+              <w:vertAlign w:val="baseline"/>
             </w:rPr>
           </w:pPr>
           <w:hyperlink w:anchor="_big32pkyhb5k">
@@ -464,8 +595,17 @@
             <w:spacing w:before="60" w:line="240" w:lineRule="auto"/>
             <w:ind w:left="720" w:firstLine="0"/>
             <w:rPr>
+              <w:rFonts w:ascii="Arial" w:cs="Arial" w:eastAsia="Arial" w:hAnsi="Arial"/>
+              <w:b w:val="0"/>
+              <w:i w:val="0"/>
+              <w:smallCaps w:val="0"/>
+              <w:strike w:val="0"/>
               <w:color w:val="000000"/>
+              <w:sz w:val="22"/>
+              <w:szCs w:val="22"/>
               <w:u w:val="none"/>
+              <w:shd w:fill="auto" w:val="clear"/>
+              <w:vertAlign w:val="baseline"/>
             </w:rPr>
           </w:pPr>
           <w:hyperlink w:anchor="_r5ld2yiuh9c2">
@@ -504,8 +644,17 @@
             <w:spacing w:before="60" w:line="240" w:lineRule="auto"/>
             <w:ind w:left="1080" w:firstLine="0"/>
             <w:rPr>
+              <w:rFonts w:ascii="Arial" w:cs="Arial" w:eastAsia="Arial" w:hAnsi="Arial"/>
+              <w:b w:val="0"/>
+              <w:i w:val="0"/>
+              <w:smallCaps w:val="0"/>
+              <w:strike w:val="0"/>
               <w:color w:val="000000"/>
+              <w:sz w:val="22"/>
+              <w:szCs w:val="22"/>
               <w:u w:val="none"/>
+              <w:shd w:fill="auto" w:val="clear"/>
+              <w:vertAlign w:val="baseline"/>
             </w:rPr>
           </w:pPr>
           <w:hyperlink w:anchor="_1407a9kizc62">
@@ -544,8 +693,17 @@
             <w:spacing w:before="60" w:line="240" w:lineRule="auto"/>
             <w:ind w:left="1080" w:firstLine="0"/>
             <w:rPr>
+              <w:rFonts w:ascii="Arial" w:cs="Arial" w:eastAsia="Arial" w:hAnsi="Arial"/>
+              <w:b w:val="0"/>
+              <w:i w:val="0"/>
+              <w:smallCaps w:val="0"/>
+              <w:strike w:val="0"/>
               <w:color w:val="000000"/>
+              <w:sz w:val="22"/>
+              <w:szCs w:val="22"/>
               <w:u w:val="none"/>
+              <w:shd w:fill="auto" w:val="clear"/>
+              <w:vertAlign w:val="baseline"/>
             </w:rPr>
           </w:pPr>
           <w:hyperlink w:anchor="_juaa0oyjw2i9">
@@ -584,8 +742,17 @@
             <w:spacing w:before="60" w:line="240" w:lineRule="auto"/>
             <w:ind w:left="720" w:firstLine="0"/>
             <w:rPr>
+              <w:rFonts w:ascii="Arial" w:cs="Arial" w:eastAsia="Arial" w:hAnsi="Arial"/>
+              <w:b w:val="0"/>
+              <w:i w:val="0"/>
+              <w:smallCaps w:val="0"/>
+              <w:strike w:val="0"/>
               <w:color w:val="000000"/>
+              <w:sz w:val="22"/>
+              <w:szCs w:val="22"/>
               <w:u w:val="none"/>
+              <w:shd w:fill="auto" w:val="clear"/>
+              <w:vertAlign w:val="baseline"/>
             </w:rPr>
           </w:pPr>
           <w:hyperlink w:anchor="_p9ece7q1sl0t">
@@ -624,8 +791,17 @@
             <w:spacing w:before="60" w:line="240" w:lineRule="auto"/>
             <w:ind w:left="1080" w:firstLine="0"/>
             <w:rPr>
+              <w:rFonts w:ascii="Arial" w:cs="Arial" w:eastAsia="Arial" w:hAnsi="Arial"/>
+              <w:b w:val="0"/>
+              <w:i w:val="0"/>
+              <w:smallCaps w:val="0"/>
+              <w:strike w:val="0"/>
               <w:color w:val="000000"/>
+              <w:sz w:val="22"/>
+              <w:szCs w:val="22"/>
               <w:u w:val="none"/>
+              <w:shd w:fill="auto" w:val="clear"/>
+              <w:vertAlign w:val="baseline"/>
             </w:rPr>
           </w:pPr>
           <w:hyperlink w:anchor="_qttl7fmwi9xl">
@@ -664,8 +840,17 @@
             <w:spacing w:before="60" w:line="240" w:lineRule="auto"/>
             <w:ind w:left="1080" w:firstLine="0"/>
             <w:rPr>
+              <w:rFonts w:ascii="Arial" w:cs="Arial" w:eastAsia="Arial" w:hAnsi="Arial"/>
+              <w:b w:val="0"/>
+              <w:i w:val="0"/>
+              <w:smallCaps w:val="0"/>
+              <w:strike w:val="0"/>
               <w:color w:val="000000"/>
+              <w:sz w:val="22"/>
+              <w:szCs w:val="22"/>
               <w:u w:val="none"/>
+              <w:shd w:fill="auto" w:val="clear"/>
+              <w:vertAlign w:val="baseline"/>
             </w:rPr>
           </w:pPr>
           <w:hyperlink w:anchor="_5xhsgyvm4g1l">
@@ -704,8 +889,17 @@
             <w:spacing w:before="60" w:line="240" w:lineRule="auto"/>
             <w:ind w:left="1080" w:firstLine="0"/>
             <w:rPr>
+              <w:rFonts w:ascii="Arial" w:cs="Arial" w:eastAsia="Arial" w:hAnsi="Arial"/>
+              <w:b w:val="0"/>
+              <w:i w:val="0"/>
+              <w:smallCaps w:val="0"/>
+              <w:strike w:val="0"/>
               <w:color w:val="000000"/>
+              <w:sz w:val="22"/>
+              <w:szCs w:val="22"/>
               <w:u w:val="none"/>
+              <w:shd w:fill="auto" w:val="clear"/>
+              <w:vertAlign w:val="baseline"/>
             </w:rPr>
           </w:pPr>
           <w:hyperlink w:anchor="_qhjnmjcdlqvl">
@@ -744,8 +938,17 @@
             <w:spacing w:before="60" w:line="240" w:lineRule="auto"/>
             <w:ind w:left="720" w:firstLine="0"/>
             <w:rPr>
+              <w:rFonts w:ascii="Arial" w:cs="Arial" w:eastAsia="Arial" w:hAnsi="Arial"/>
+              <w:b w:val="0"/>
+              <w:i w:val="0"/>
+              <w:smallCaps w:val="0"/>
+              <w:strike w:val="0"/>
               <w:color w:val="000000"/>
+              <w:sz w:val="22"/>
+              <w:szCs w:val="22"/>
               <w:u w:val="none"/>
+              <w:shd w:fill="auto" w:val="clear"/>
+              <w:vertAlign w:val="baseline"/>
             </w:rPr>
           </w:pPr>
           <w:hyperlink w:anchor="_31z1trxf53jg">
@@ -784,8 +987,17 @@
             <w:spacing w:before="60" w:line="240" w:lineRule="auto"/>
             <w:ind w:left="1080" w:firstLine="0"/>
             <w:rPr>
+              <w:rFonts w:ascii="Arial" w:cs="Arial" w:eastAsia="Arial" w:hAnsi="Arial"/>
+              <w:b w:val="0"/>
+              <w:i w:val="0"/>
+              <w:smallCaps w:val="0"/>
+              <w:strike w:val="0"/>
               <w:color w:val="000000"/>
+              <w:sz w:val="22"/>
+              <w:szCs w:val="22"/>
               <w:u w:val="none"/>
+              <w:shd w:fill="auto" w:val="clear"/>
+              <w:vertAlign w:val="baseline"/>
             </w:rPr>
           </w:pPr>
           <w:hyperlink w:anchor="_o7t5k5nawohx">
@@ -824,8 +1036,17 @@
             <w:spacing w:before="60" w:line="240" w:lineRule="auto"/>
             <w:ind w:left="1080" w:firstLine="0"/>
             <w:rPr>
+              <w:rFonts w:ascii="Arial" w:cs="Arial" w:eastAsia="Arial" w:hAnsi="Arial"/>
+              <w:b w:val="0"/>
+              <w:i w:val="0"/>
+              <w:smallCaps w:val="0"/>
+              <w:strike w:val="0"/>
               <w:color w:val="000000"/>
+              <w:sz w:val="22"/>
+              <w:szCs w:val="22"/>
               <w:u w:val="none"/>
+              <w:shd w:fill="auto" w:val="clear"/>
+              <w:vertAlign w:val="baseline"/>
             </w:rPr>
           </w:pPr>
           <w:hyperlink w:anchor="_ss6iuih14ifb">
@@ -864,8 +1085,17 @@
             <w:spacing w:before="60" w:line="240" w:lineRule="auto"/>
             <w:ind w:left="720" w:firstLine="0"/>
             <w:rPr>
+              <w:rFonts w:ascii="Arial" w:cs="Arial" w:eastAsia="Arial" w:hAnsi="Arial"/>
+              <w:b w:val="0"/>
+              <w:i w:val="0"/>
+              <w:smallCaps w:val="0"/>
+              <w:strike w:val="0"/>
               <w:color w:val="000000"/>
+              <w:sz w:val="22"/>
+              <w:szCs w:val="22"/>
               <w:u w:val="none"/>
+              <w:shd w:fill="auto" w:val="clear"/>
+              <w:vertAlign w:val="baseline"/>
             </w:rPr>
           </w:pPr>
           <w:hyperlink w:anchor="_xl5p4i9g6216">
@@ -886,7 +1116,7 @@
               </w:rPr>
               <w:t xml:space="preserve">6. Model Performance Evaluation:</w:t>
               <w:tab/>
-              <w:t xml:space="preserve">8</w:t>
+              <w:t xml:space="preserve">9</w:t>
             </w:r>
           </w:hyperlink>
           <w:r>
@@ -904,8 +1134,17 @@
             <w:spacing w:before="60" w:line="240" w:lineRule="auto"/>
             <w:ind w:left="1080" w:firstLine="0"/>
             <w:rPr>
+              <w:rFonts w:ascii="Arial" w:cs="Arial" w:eastAsia="Arial" w:hAnsi="Arial"/>
+              <w:b w:val="0"/>
+              <w:i w:val="0"/>
+              <w:smallCaps w:val="0"/>
+              <w:strike w:val="0"/>
               <w:color w:val="000000"/>
+              <w:sz w:val="22"/>
+              <w:szCs w:val="22"/>
               <w:u w:val="none"/>
+              <w:shd w:fill="auto" w:val="clear"/>
+              <w:vertAlign w:val="baseline"/>
             </w:rPr>
           </w:pPr>
           <w:hyperlink w:anchor="_rmfzhag48wpq">
@@ -926,7 +1165,7 @@
               </w:rPr>
               <w:t xml:space="preserve">6.1. Evaluation Metrics</w:t>
               <w:tab/>
-              <w:t xml:space="preserve">8</w:t>
+              <w:t xml:space="preserve">9</w:t>
             </w:r>
           </w:hyperlink>
           <w:r>
@@ -944,8 +1183,17 @@
             <w:spacing w:before="60" w:line="240" w:lineRule="auto"/>
             <w:ind w:left="1080" w:firstLine="0"/>
             <w:rPr>
+              <w:rFonts w:ascii="Arial" w:cs="Arial" w:eastAsia="Arial" w:hAnsi="Arial"/>
+              <w:b w:val="0"/>
+              <w:i w:val="0"/>
+              <w:smallCaps w:val="0"/>
+              <w:strike w:val="0"/>
               <w:color w:val="000000"/>
+              <w:sz w:val="22"/>
+              <w:szCs w:val="22"/>
               <w:u w:val="none"/>
+              <w:shd w:fill="auto" w:val="clear"/>
+              <w:vertAlign w:val="baseline"/>
             </w:rPr>
           </w:pPr>
           <w:hyperlink w:anchor="_24p5lc8ki5g3">
@@ -966,7 +1214,7 @@
               </w:rPr>
               <w:t xml:space="preserve">6.2. Results and Analysis</w:t>
               <w:tab/>
-              <w:t xml:space="preserve">8</w:t>
+              <w:t xml:space="preserve">9</w:t>
             </w:r>
           </w:hyperlink>
           <w:r>
@@ -984,8 +1232,17 @@
             <w:spacing w:before="60" w:line="240" w:lineRule="auto"/>
             <w:ind w:left="1080" w:firstLine="0"/>
             <w:rPr>
+              <w:rFonts w:ascii="Arial" w:cs="Arial" w:eastAsia="Arial" w:hAnsi="Arial"/>
+              <w:b w:val="0"/>
+              <w:i w:val="0"/>
+              <w:smallCaps w:val="0"/>
+              <w:strike w:val="0"/>
               <w:color w:val="000000"/>
+              <w:sz w:val="22"/>
+              <w:szCs w:val="22"/>
               <w:u w:val="none"/>
+              <w:shd w:fill="auto" w:val="clear"/>
+              <w:vertAlign w:val="baseline"/>
             </w:rPr>
           </w:pPr>
           <w:hyperlink w:anchor="_1zrci8njqymn">
@@ -1024,8 +1281,17 @@
             <w:spacing w:before="60" w:line="240" w:lineRule="auto"/>
             <w:ind w:left="720" w:firstLine="0"/>
             <w:rPr>
+              <w:rFonts w:ascii="Arial" w:cs="Arial" w:eastAsia="Arial" w:hAnsi="Arial"/>
+              <w:b w:val="0"/>
+              <w:i w:val="0"/>
+              <w:smallCaps w:val="0"/>
+              <w:strike w:val="0"/>
               <w:color w:val="000000"/>
+              <w:sz w:val="22"/>
+              <w:szCs w:val="22"/>
               <w:u w:val="none"/>
+              <w:shd w:fill="auto" w:val="clear"/>
+              <w:vertAlign w:val="baseline"/>
             </w:rPr>
           </w:pPr>
           <w:hyperlink w:anchor="_vrbw36i97mrh">
@@ -1046,7 +1312,7 @@
               </w:rPr>
               <w:t xml:space="preserve">7. Profitability Analysis:</w:t>
               <w:tab/>
-              <w:t xml:space="preserve">9</w:t>
+              <w:t xml:space="preserve">10</w:t>
             </w:r>
           </w:hyperlink>
           <w:r>
@@ -1064,8 +1330,17 @@
             <w:spacing w:before="60" w:line="240" w:lineRule="auto"/>
             <w:ind w:left="720" w:firstLine="0"/>
             <w:rPr>
+              <w:rFonts w:ascii="Arial" w:cs="Arial" w:eastAsia="Arial" w:hAnsi="Arial"/>
+              <w:b w:val="0"/>
+              <w:i w:val="0"/>
+              <w:smallCaps w:val="0"/>
+              <w:strike w:val="0"/>
               <w:color w:val="000000"/>
+              <w:sz w:val="22"/>
+              <w:szCs w:val="22"/>
               <w:u w:val="none"/>
+              <w:shd w:fill="auto" w:val="clear"/>
+              <w:vertAlign w:val="baseline"/>
             </w:rPr>
           </w:pPr>
           <w:hyperlink w:anchor="_1sppvnyrpsg2">
@@ -1104,8 +1379,17 @@
             <w:spacing w:before="60" w:line="240" w:lineRule="auto"/>
             <w:ind w:left="1080" w:firstLine="0"/>
             <w:rPr>
+              <w:rFonts w:ascii="Arial" w:cs="Arial" w:eastAsia="Arial" w:hAnsi="Arial"/>
+              <w:b w:val="0"/>
+              <w:i w:val="0"/>
+              <w:smallCaps w:val="0"/>
+              <w:strike w:val="0"/>
               <w:color w:val="000000"/>
+              <w:sz w:val="22"/>
+              <w:szCs w:val="22"/>
               <w:u w:val="none"/>
+              <w:shd w:fill="auto" w:val="clear"/>
+              <w:vertAlign w:val="baseline"/>
             </w:rPr>
           </w:pPr>
           <w:hyperlink w:anchor="_q1ov09b4alht">
@@ -1144,8 +1428,17 @@
             <w:spacing w:before="60" w:line="240" w:lineRule="auto"/>
             <w:ind w:left="1080" w:firstLine="0"/>
             <w:rPr>
+              <w:rFonts w:ascii="Arial" w:cs="Arial" w:eastAsia="Arial" w:hAnsi="Arial"/>
+              <w:b w:val="0"/>
+              <w:i w:val="0"/>
+              <w:smallCaps w:val="0"/>
+              <w:strike w:val="0"/>
               <w:color w:val="000000"/>
+              <w:sz w:val="22"/>
+              <w:szCs w:val="22"/>
               <w:u w:val="none"/>
+              <w:shd w:fill="auto" w:val="clear"/>
+              <w:vertAlign w:val="baseline"/>
             </w:rPr>
           </w:pPr>
           <w:hyperlink w:anchor="_o3dclmyk0qua">
@@ -1184,8 +1477,17 @@
             <w:spacing w:before="60" w:line="240" w:lineRule="auto"/>
             <w:ind w:left="1080" w:firstLine="0"/>
             <w:rPr>
+              <w:rFonts w:ascii="Arial" w:cs="Arial" w:eastAsia="Arial" w:hAnsi="Arial"/>
+              <w:b w:val="0"/>
+              <w:i w:val="0"/>
+              <w:smallCaps w:val="0"/>
+              <w:strike w:val="0"/>
               <w:color w:val="000000"/>
+              <w:sz w:val="22"/>
+              <w:szCs w:val="22"/>
               <w:u w:val="none"/>
+              <w:shd w:fill="auto" w:val="clear"/>
+              <w:vertAlign w:val="baseline"/>
             </w:rPr>
           </w:pPr>
           <w:hyperlink w:anchor="_v7zf02ijeybj">
@@ -1206,7 +1508,7 @@
               </w:rPr>
               <w:t xml:space="preserve">8.3. Model Limitations</w:t>
               <w:tab/>
-              <w:t xml:space="preserve">10</w:t>
+              <w:t xml:space="preserve">11</w:t>
             </w:r>
           </w:hyperlink>
           <w:r>
@@ -1224,8 +1526,17 @@
             <w:spacing w:before="60" w:line="240" w:lineRule="auto"/>
             <w:ind w:left="1080" w:firstLine="0"/>
             <w:rPr>
+              <w:rFonts w:ascii="Arial" w:cs="Arial" w:eastAsia="Arial" w:hAnsi="Arial"/>
+              <w:b w:val="0"/>
+              <w:i w:val="0"/>
+              <w:smallCaps w:val="0"/>
+              <w:strike w:val="0"/>
               <w:color w:val="000000"/>
+              <w:sz w:val="22"/>
+              <w:szCs w:val="22"/>
               <w:u w:val="none"/>
+              <w:shd w:fill="auto" w:val="clear"/>
+              <w:vertAlign w:val="baseline"/>
             </w:rPr>
           </w:pPr>
           <w:hyperlink w:anchor="_naukaq6opz1u">
@@ -1264,8 +1575,17 @@
             <w:spacing w:before="60" w:line="240" w:lineRule="auto"/>
             <w:ind w:left="720" w:firstLine="0"/>
             <w:rPr>
+              <w:rFonts w:ascii="Arial" w:cs="Arial" w:eastAsia="Arial" w:hAnsi="Arial"/>
+              <w:b w:val="0"/>
+              <w:i w:val="0"/>
+              <w:smallCaps w:val="0"/>
+              <w:strike w:val="0"/>
               <w:color w:val="000000"/>
+              <w:sz w:val="22"/>
+              <w:szCs w:val="22"/>
               <w:u w:val="none"/>
+              <w:shd w:fill="auto" w:val="clear"/>
+              <w:vertAlign w:val="baseline"/>
             </w:rPr>
           </w:pPr>
           <w:hyperlink w:anchor="_4v5k1mfrcm98">
@@ -1304,8 +1624,17 @@
             <w:spacing w:before="60" w:line="240" w:lineRule="auto"/>
             <w:ind w:left="1080" w:firstLine="0"/>
             <w:rPr>
+              <w:rFonts w:ascii="Arial" w:cs="Arial" w:eastAsia="Arial" w:hAnsi="Arial"/>
+              <w:b w:val="0"/>
+              <w:i w:val="0"/>
+              <w:smallCaps w:val="0"/>
+              <w:strike w:val="0"/>
               <w:color w:val="000000"/>
+              <w:sz w:val="22"/>
+              <w:szCs w:val="22"/>
               <w:u w:val="none"/>
+              <w:shd w:fill="auto" w:val="clear"/>
+              <w:vertAlign w:val="baseline"/>
             </w:rPr>
           </w:pPr>
           <w:hyperlink w:anchor="_a5hr1dxmehem">
@@ -1344,8 +1673,17 @@
             <w:spacing w:before="60" w:line="240" w:lineRule="auto"/>
             <w:ind w:left="1080" w:firstLine="0"/>
             <w:rPr>
+              <w:rFonts w:ascii="Arial" w:cs="Arial" w:eastAsia="Arial" w:hAnsi="Arial"/>
+              <w:b w:val="0"/>
+              <w:i w:val="0"/>
+              <w:smallCaps w:val="0"/>
+              <w:strike w:val="0"/>
               <w:color w:val="000000"/>
+              <w:sz w:val="22"/>
+              <w:szCs w:val="22"/>
               <w:u w:val="none"/>
+              <w:shd w:fill="auto" w:val="clear"/>
+              <w:vertAlign w:val="baseline"/>
             </w:rPr>
           </w:pPr>
           <w:hyperlink w:anchor="_dobzr2yncwt2">
@@ -1384,8 +1722,17 @@
             <w:spacing w:before="60" w:line="240" w:lineRule="auto"/>
             <w:ind w:left="1080" w:firstLine="0"/>
             <w:rPr>
+              <w:rFonts w:ascii="Arial" w:cs="Arial" w:eastAsia="Arial" w:hAnsi="Arial"/>
+              <w:b w:val="0"/>
+              <w:i w:val="0"/>
+              <w:smallCaps w:val="0"/>
+              <w:strike w:val="0"/>
               <w:color w:val="000000"/>
+              <w:sz w:val="22"/>
+              <w:szCs w:val="22"/>
               <w:u w:val="none"/>
+              <w:shd w:fill="auto" w:val="clear"/>
+              <w:vertAlign w:val="baseline"/>
             </w:rPr>
           </w:pPr>
           <w:hyperlink w:anchor="_ormo30es53kt">
@@ -1424,8 +1771,17 @@
             <w:spacing w:before="60" w:line="240" w:lineRule="auto"/>
             <w:ind w:left="720" w:firstLine="0"/>
             <w:rPr>
+              <w:rFonts w:ascii="Arial" w:cs="Arial" w:eastAsia="Arial" w:hAnsi="Arial"/>
+              <w:b w:val="0"/>
+              <w:i w:val="0"/>
+              <w:smallCaps w:val="0"/>
+              <w:strike w:val="0"/>
               <w:color w:val="000000"/>
+              <w:sz w:val="22"/>
+              <w:szCs w:val="22"/>
               <w:u w:val="none"/>
+              <w:shd w:fill="auto" w:val="clear"/>
+              <w:vertAlign w:val="baseline"/>
             </w:rPr>
           </w:pPr>
           <w:hyperlink w:anchor="_2aum01tmdu16">
@@ -1639,7 +1995,7 @@
         </w:rPr>
         <w:t xml:space="preserve">The data source for this project is </w:t>
       </w:r>
-      <w:hyperlink r:id="rId6">
+      <w:hyperlink r:id="rId7">
         <w:r>
           <w:rPr>
             <w:color w:val="1155cc"/>
@@ -1711,6 +2067,7 @@
           <w:ilvl w:val="0"/>
           <w:numId w:val="2"/>
         </w:numPr>
+        <w:spacing w:after="200" w:afterAutospacing="0" w:before="0" w:lineRule="auto"/>
         <w:ind w:left="1440" w:hanging="360"/>
         <w:rPr>
           <w:u w:val="none"/>
@@ -1721,17 +2078,6 @@
           <w:rtl w:val="0"/>
         </w:rPr>
         <w:t xml:space="preserve">“listings.csv” - Summary information and metrics for listings in New York City.</w:t>
-      </w:r>
-    </w:p>
-    <w:p>
-      <w:pPr>
-        <w:ind w:left="1440" w:firstLine="0"/>
-        <w:rPr/>
-      </w:pPr>
-      <w:r>
-        <w:rPr>
-          <w:rtl w:val="0"/>
-        </w:rPr>
       </w:r>
     </w:p>
     <w:p>
@@ -1741,6 +2087,7 @@
           <w:ilvl w:val="1"/>
           <w:numId w:val="5"/>
         </w:numPr>
+        <w:spacing w:before="200" w:beforeAutospacing="0"/>
         <w:ind w:left="1440" w:hanging="360"/>
         <w:rPr/>
       </w:pPr>
@@ -2092,7 +2439,7 @@
                     <pic:cNvPicPr preferRelativeResize="0"/>
                   </pic:nvPicPr>
                   <pic:blipFill>
-                    <a:blip r:embed="rId7"/>
+                    <a:blip r:embed="rId8"/>
                     <a:srcRect b="0" l="0" r="0" t="0"/>
                     <a:stretch>
                       <a:fillRect/>
@@ -2178,7 +2525,7 @@
           <wp:inline distB="114300" distT="114300" distL="114300" distR="114300">
             <wp:extent cx="3434973" cy="3062762"/>
             <wp:effectExtent b="0" l="0" r="0" t="0"/>
-            <wp:docPr id="7" name="image2.png"/>
+            <wp:docPr id="9" name="image2.png"/>
             <a:graphic>
               <a:graphicData uri="http://schemas.openxmlformats.org/drawingml/2006/picture">
                 <pic:pic>
@@ -2187,7 +2534,7 @@
                     <pic:cNvPicPr preferRelativeResize="0"/>
                   </pic:nvPicPr>
                   <pic:blipFill>
-                    <a:blip r:embed="rId8"/>
+                    <a:blip r:embed="rId9"/>
                     <a:srcRect b="0" l="0" r="0" t="0"/>
                     <a:stretch>
                       <a:fillRect/>
@@ -2252,7 +2599,7 @@
                     <pic:cNvPicPr preferRelativeResize="0"/>
                   </pic:nvPicPr>
                   <pic:blipFill>
-                    <a:blip r:embed="rId9"/>
+                    <a:blip r:embed="rId10"/>
                     <a:srcRect b="0" l="0" r="0" t="0"/>
                     <a:stretch>
                       <a:fillRect/>
@@ -2315,7 +2662,7 @@
             <wp:extent cx="3541395" cy="2754418"/>
             <wp:effectExtent b="0" l="0" r="0" t="0"/>
             <wp:wrapTopAndBottom distB="114300" distT="114300"/>
-            <wp:docPr id="8" name="image3.png"/>
+            <wp:docPr id="10" name="image3.png"/>
             <a:graphic>
               <a:graphicData uri="http://schemas.openxmlformats.org/drawingml/2006/picture">
                 <pic:pic>
@@ -2324,7 +2671,7 @@
                     <pic:cNvPicPr preferRelativeResize="0"/>
                   </pic:nvPicPr>
                   <pic:blipFill>
-                    <a:blip r:embed="rId10"/>
+                    <a:blip r:embed="rId11"/>
                     <a:srcRect b="0" l="0" r="0" t="0"/>
                     <a:stretch>
                       <a:fillRect/>
@@ -2385,16 +2732,16 @@
             <wp:extent cx="3594449" cy="2707387"/>
             <wp:effectExtent b="0" l="0" r="0" t="0"/>
             <wp:wrapSquare wrapText="bothSides" distB="114300" distT="114300" distL="114300" distR="114300"/>
-            <wp:docPr id="1" name="image6.png"/>
+            <wp:docPr id="1" name="image4.png"/>
             <a:graphic>
               <a:graphicData uri="http://schemas.openxmlformats.org/drawingml/2006/picture">
                 <pic:pic>
                   <pic:nvPicPr>
-                    <pic:cNvPr id="0" name="image6.png"/>
+                    <pic:cNvPr id="0" name="image4.png"/>
                     <pic:cNvPicPr preferRelativeResize="0"/>
                   </pic:nvPicPr>
                   <pic:blipFill>
-                    <a:blip r:embed="rId11"/>
+                    <a:blip r:embed="rId12"/>
                     <a:srcRect b="0" l="0" r="0" t="0"/>
                     <a:stretch>
                       <a:fillRect/>
@@ -3347,10 +3694,119 @@
         </w:rPr>
         <w:t xml:space="preserve">Correlation Analysis:</w:t>
       </w:r>
+      <w:r>
+        <w:drawing>
+          <wp:anchor allowOverlap="1" behindDoc="0" distB="27432" distT="114300" distL="114300" distR="27432" hidden="0" layoutInCell="1" locked="0" relativeHeight="0" simplePos="0">
+            <wp:simplePos x="0" y="0"/>
+            <wp:positionH relativeFrom="column">
+              <wp:posOffset>2571750</wp:posOffset>
+            </wp:positionH>
+            <wp:positionV relativeFrom="paragraph">
+              <wp:posOffset>133350</wp:posOffset>
+            </wp:positionV>
+            <wp:extent cx="3367088" cy="2670449"/>
+            <wp:effectExtent b="0" l="0" r="0" t="0"/>
+            <wp:wrapSquare wrapText="bothSides" distB="27432" distT="114300" distL="114300" distR="27432"/>
+            <wp:docPr id="7" name="image9.png"/>
+            <a:graphic>
+              <a:graphicData uri="http://schemas.openxmlformats.org/drawingml/2006/picture">
+                <pic:pic>
+                  <pic:nvPicPr>
+                    <pic:cNvPr id="0" name="image9.png"/>
+                    <pic:cNvPicPr preferRelativeResize="0"/>
+                  </pic:nvPicPr>
+                  <pic:blipFill>
+                    <a:blip r:embed="rId13"/>
+                    <a:srcRect b="0" l="0" r="0" t="0"/>
+                    <a:stretch>
+                      <a:fillRect/>
+                    </a:stretch>
+                  </pic:blipFill>
+                  <pic:spPr>
+                    <a:xfrm>
+                      <a:off x="0" y="0"/>
+                      <a:ext cx="3367088" cy="2670449"/>
+                    </a:xfrm>
+                    <a:prstGeom prst="rect"/>
+                    <a:ln/>
+                  </pic:spPr>
+                </pic:pic>
+              </a:graphicData>
+            </a:graphic>
+          </wp:anchor>
+        </w:drawing>
+      </w:r>
     </w:p>
     <w:p>
       <w:pPr>
         <w:ind w:left="720" w:firstLine="0"/>
+        <w:rPr/>
+      </w:pPr>
+      <w:r>
+        <w:rPr>
+          <w:rtl w:val="0"/>
+        </w:rPr>
+        <w:t xml:space="preserve">We performed correlation analysis to examine the price distribution across the boroughs. Excluding the high priced listings (&gt; $500), we found that Manhattan had the highest median price of $154 per night, compared to the other boroughs. </w:t>
+      </w:r>
+    </w:p>
+    <w:p>
+      <w:pPr>
+        <w:ind w:left="720" w:firstLine="0"/>
+        <w:rPr/>
+      </w:pPr>
+      <w:r>
+        <w:rPr>
+          <w:rtl w:val="0"/>
+        </w:rPr>
+      </w:r>
+    </w:p>
+    <w:p>
+      <w:pPr>
+        <w:ind w:left="720" w:firstLine="0"/>
+        <w:rPr/>
+      </w:pPr>
+      <w:r>
+        <w:rPr>
+          <w:rtl w:val="0"/>
+        </w:rPr>
+      </w:r>
+    </w:p>
+    <w:p>
+      <w:pPr>
+        <w:ind w:left="720" w:firstLine="0"/>
+        <w:rPr/>
+      </w:pPr>
+      <w:r>
+        <w:rPr>
+          <w:rtl w:val="0"/>
+        </w:rPr>
+      </w:r>
+    </w:p>
+    <w:p>
+      <w:pPr>
+        <w:ind w:left="720" w:firstLine="0"/>
+        <w:rPr/>
+      </w:pPr>
+      <w:r>
+        <w:rPr>
+          <w:rtl w:val="0"/>
+        </w:rPr>
+      </w:r>
+    </w:p>
+    <w:p>
+      <w:pPr>
+        <w:ind w:left="720" w:firstLine="0"/>
+        <w:rPr/>
+      </w:pPr>
+      <w:r>
+        <w:rPr>
+          <w:rtl w:val="0"/>
+        </w:rPr>
+      </w:r>
+    </w:p>
+    <w:p>
+      <w:pPr>
+        <w:ind w:left="720" w:firstLine="0"/>
         <w:rPr>
           <w:b w:val="1"/>
         </w:rPr>
@@ -3359,7 +3815,7 @@
         <w:rPr>
           <w:rtl w:val="0"/>
         </w:rPr>
-        <w:t xml:space="preserve">We performed correlation analysis to examine the price distribution across the boroughs. Excluding the high priced listings, we found that Manhattan had the highest median price of $154 per night, compared to the other boroughs. We also found that more bedrooms and guests accommodated were typically associated with higher prices.</w:t>
+        <w:t xml:space="preserve">We also found that more bedrooms and guests accommodated were typically associated with higher prices.</w:t>
       </w:r>
       <w:r>
         <w:rPr>
@@ -3391,7 +3847,7 @@
                     <pic:cNvPicPr preferRelativeResize="0"/>
                   </pic:nvPicPr>
                   <pic:blipFill>
-                    <a:blip r:embed="rId12"/>
+                    <a:blip r:embed="rId14"/>
                     <a:srcRect b="0" l="0" r="0" t="0"/>
                     <a:stretch>
                       <a:fillRect/>
@@ -3426,22 +3882,22 @@
         <w:rPr>
           <w:rtl w:val="0"/>
         </w:rPr>
-        <w:t xml:space="preserve">During this analysis, it was noted that there are 3555 null values for bedrooms, and 861 for beds. Upon closer examination, listings with no bedroom information were more likely lower priced rooms. Since we concluded there was some correlation between the price and number of bedrooms, then these listings were more likely to have a smaller number of bedrooms.</w:t>
+        <w:t xml:space="preserve">During this analysis, it was noted that there are 3555 null values for bedrooms, and 861 for beds. Upon closer examination, listings with no bedroom information were more likely lower priced rooms. </w:t>
       </w:r>
       <w:r>
         <w:drawing>
           <wp:anchor allowOverlap="1" behindDoc="0" distB="114300" distT="114300" distL="114300" distR="114300" hidden="0" layoutInCell="1" locked="0" relativeHeight="0" simplePos="0">
             <wp:simplePos x="0" y="0"/>
             <wp:positionH relativeFrom="column">
-              <wp:posOffset>411480</wp:posOffset>
+              <wp:posOffset>85726</wp:posOffset>
             </wp:positionH>
             <wp:positionV relativeFrom="paragraph">
-              <wp:posOffset>1033272</wp:posOffset>
+              <wp:posOffset>647700</wp:posOffset>
             </wp:positionV>
-            <wp:extent cx="4088130" cy="3050305"/>
+            <wp:extent cx="3325408" cy="2515079"/>
             <wp:effectExtent b="0" l="0" r="0" t="0"/>
-            <wp:wrapTopAndBottom distB="114300" distT="114300"/>
-            <wp:docPr id="3" name="image8.png"/>
+            <wp:wrapSquare wrapText="bothSides" distB="114300" distT="114300" distL="114300" distR="114300"/>
+            <wp:docPr id="6" name="image8.png"/>
             <a:graphic>
               <a:graphicData uri="http://schemas.openxmlformats.org/drawingml/2006/picture">
                 <pic:pic>
@@ -3450,7 +3906,7 @@
                     <pic:cNvPicPr preferRelativeResize="0"/>
                   </pic:nvPicPr>
                   <pic:blipFill>
-                    <a:blip r:embed="rId13"/>
+                    <a:blip r:embed="rId15"/>
                     <a:srcRect b="0" l="0" r="0" t="0"/>
                     <a:stretch>
                       <a:fillRect/>
@@ -3459,7 +3915,7 @@
                   <pic:spPr>
                     <a:xfrm>
                       <a:off x="0" y="0"/>
-                      <a:ext cx="4088130" cy="3050305"/>
+                      <a:ext cx="3325408" cy="2515079"/>
                     </a:xfrm>
                     <a:prstGeom prst="rect"/>
                     <a:ln/>
@@ -3480,13 +3936,68 @@
         <w:rPr>
           <w:rtl w:val="0"/>
         </w:rPr>
-        <w:t xml:space="preserve">Using this logic, listings with a room_type of private room had bedrooms set to 1. Additionally, </w:t>
-      </w:r>
-      <w:r>
-        <w:rPr>
-          <w:rtl w:val="0"/>
-        </w:rPr>
-        <w:t xml:space="preserve">it appeared that listings that accommodate 1 person will most likely have 1 bedroom. These were adjusted as such. Finally for the remaining listings, the bedroom count was assigned the median value of bedrooms for that </w:t>
+      </w:r>
+    </w:p>
+    <w:p>
+      <w:pPr>
+        <w:ind w:left="720" w:firstLine="0"/>
+        <w:rPr/>
+      </w:pPr>
+      <w:r>
+        <w:rPr>
+          <w:rtl w:val="0"/>
+        </w:rPr>
+      </w:r>
+    </w:p>
+    <w:p>
+      <w:pPr>
+        <w:ind w:left="720" w:firstLine="0"/>
+        <w:rPr/>
+      </w:pPr>
+      <w:r>
+        <w:rPr>
+          <w:rtl w:val="0"/>
+        </w:rPr>
+        <w:t xml:space="preserve">Since we concluded there was some correlation between the price and number of bedrooms, then these listings were more likely to have a smaller number of bedrooms.</w:t>
+      </w:r>
+      <w:r>
+        <w:br w:type="page"/>
+      </w:r>
+      <w:r>
+        <w:rPr>
+          <w:rtl w:val="0"/>
+        </w:rPr>
+      </w:r>
+    </w:p>
+    <w:p>
+      <w:pPr>
+        <w:ind w:left="720" w:firstLine="0"/>
+        <w:rPr/>
+      </w:pPr>
+      <w:r>
+        <w:rPr>
+          <w:rtl w:val="0"/>
+        </w:rPr>
+        <w:t xml:space="preserve">Using this logic, listings with a room_type of “private room” had their </w:t>
+      </w:r>
+      <w:r>
+        <w:rPr>
+          <w:u w:val="single"/>
+          <w:rtl w:val="0"/>
+        </w:rPr>
+        <w:t xml:space="preserve">bedrooms </w:t>
+      </w:r>
+      <w:r>
+        <w:rPr>
+          <w:rtl w:val="0"/>
+        </w:rPr>
+        <w:t xml:space="preserve">set to 1. Additionally, we noted </w:t>
+      </w:r>
+      <w:r>
+        <w:rPr>
+          <w:rtl w:val="0"/>
+        </w:rPr>
+        <w:t xml:space="preserve">that listings that accommodate 1 person will most likely have 1 bedroom. These were adjusted as such. Finally for the remaining listings, the bedroom count was assigned the median value of bedrooms for that </w:t>
       </w:r>
       <w:r>
         <w:rPr>
@@ -3510,7 +4021,26 @@
         <w:rPr>
           <w:rtl w:val="0"/>
         </w:rPr>
-        <w:t xml:space="preserve">Similarly, listings with a private or shared room had the beds set to 1 and the remainder were also imputed using the median for the respective accommodates value. </w:t>
+        <w:t xml:space="preserve">Similarly, listings with a private or shared room had the </w:t>
+      </w:r>
+      <w:r>
+        <w:rPr>
+          <w:u w:val="single"/>
+          <w:rtl w:val="0"/>
+        </w:rPr>
+        <w:t xml:space="preserve">beds</w:t>
+      </w:r>
+      <w:r>
+        <w:rPr>
+          <w:rtl w:val="0"/>
+        </w:rPr>
+        <w:t xml:space="preserve"> </w:t>
+      </w:r>
+      <w:r>
+        <w:rPr>
+          <w:rtl w:val="0"/>
+        </w:rPr>
+        <w:t xml:space="preserve">set to 1 and the remainder were also imputed using the median for the respective accommodates value. </w:t>
       </w:r>
     </w:p>
     <w:p>
@@ -3764,6 +4294,14 @@
         </w:rPr>
         <w:t xml:space="preserve">A new feature was also created using the latitude and longitude of the listings to calculate their distance from a popular landmark in NYC. This feature was added to the dataframe to test its impact on the prediction accuracy.</w:t>
       </w:r>
+      <w:r>
+        <w:br w:type="page"/>
+      </w:r>
+      <w:r>
+        <w:rPr>
+          <w:rtl w:val="0"/>
+        </w:rPr>
+      </w:r>
     </w:p>
     <w:p>
       <w:pPr>
@@ -3901,16 +4439,16 @@
           <wp:inline distB="114300" distT="114300" distL="114300" distR="114300">
             <wp:extent cx="5068384" cy="2968625"/>
             <wp:effectExtent b="0" l="0" r="0" t="0"/>
-            <wp:docPr id="6" name="image4.png"/>
+            <wp:docPr id="8" name="image6.png"/>
             <a:graphic>
               <a:graphicData uri="http://schemas.openxmlformats.org/drawingml/2006/picture">
                 <pic:pic>
                   <pic:nvPicPr>
-                    <pic:cNvPr id="0" name="image4.png"/>
+                    <pic:cNvPr id="0" name="image6.png"/>
                     <pic:cNvPicPr preferRelativeResize="0"/>
                   </pic:nvPicPr>
                   <pic:blipFill>
-                    <a:blip r:embed="rId14"/>
+                    <a:blip r:embed="rId16"/>
                     <a:srcRect b="0" l="0" r="0" t="0"/>
                     <a:stretch>
                       <a:fillRect/>
@@ -3946,6 +4484,14 @@
           <w:rtl w:val="0"/>
         </w:rPr>
         <w:t xml:space="preserve">It's important to note that the importance score is a relative measure within the context of the specific model and dataset. It does not necessarily reflect the absolute importance of a feature or imply causality. Feature importance is a useful tool for understanding the relative importance of different features in a model but should be interpreted with caution and in the context of the specific problem domain.</w:t>
+      </w:r>
+      <w:r>
+        <w:br w:type="page"/>
+      </w:r>
+      <w:r>
+        <w:rPr>
+          <w:rtl w:val="0"/>
+        </w:rPr>
       </w:r>
     </w:p>
     <w:p>
@@ -4011,7 +4557,7 @@
       <w:tr>
         <w:trPr>
           <w:cantSplit w:val="0"/>
-          <w:trHeight w:val="500" w:hRule="atLeast"/>
+          <w:trHeight w:val="211.68" w:hRule="atLeast"/>
           <w:tblHeader w:val="0"/>
         </w:trPr>
         <w:tc>
@@ -4023,10 +4569,10 @@
               <w:right w:color="000000" w:space="0" w:sz="8" w:val="single"/>
             </w:tcBorders>
             <w:tcMar>
-              <w:top w:w="100.0" w:type="dxa"/>
-              <w:left w:w="100.0" w:type="dxa"/>
-              <w:bottom w:w="100.0" w:type="dxa"/>
-              <w:right w:w="100.0" w:type="dxa"/>
+              <w:top w:w="-44.64" w:type="dxa"/>
+              <w:left w:w="-44.64" w:type="dxa"/>
+              <w:bottom w:w="-44.64" w:type="dxa"/>
+              <w:right w:w="-44.64" w:type="dxa"/>
             </w:tcMar>
             <w:vAlign w:val="top"/>
           </w:tcPr>
@@ -4047,10 +4593,17 @@
               <w:spacing w:after="0" w:before="0" w:line="276" w:lineRule="auto"/>
               <w:ind w:left="0" w:right="0" w:firstLine="0"/>
               <w:jc w:val="center"/>
-              <w:rPr/>
+              <w:rPr>
+                <w:b w:val="1"/>
+                <w:sz w:val="20"/>
+                <w:szCs w:val="20"/>
+              </w:rPr>
             </w:pPr>
             <w:r>
               <w:rPr>
+                <w:b w:val="1"/>
+                <w:sz w:val="20"/>
+                <w:szCs w:val="20"/>
                 <w:rtl w:val="0"/>
               </w:rPr>
               <w:t xml:space="preserve">price</w:t>
@@ -4066,10 +4619,10 @@
               <w:right w:color="000000" w:space="0" w:sz="8" w:val="single"/>
             </w:tcBorders>
             <w:tcMar>
-              <w:top w:w="100.0" w:type="dxa"/>
-              <w:left w:w="100.0" w:type="dxa"/>
-              <w:bottom w:w="100.0" w:type="dxa"/>
-              <w:right w:w="100.0" w:type="dxa"/>
+              <w:top w:w="-44.64" w:type="dxa"/>
+              <w:left w:w="-44.64" w:type="dxa"/>
+              <w:bottom w:w="-44.64" w:type="dxa"/>
+              <w:right w:w="-44.64" w:type="dxa"/>
             </w:tcMar>
             <w:vAlign w:val="top"/>
           </w:tcPr>
@@ -4090,10 +4643,17 @@
               <w:spacing w:after="0" w:before="0" w:line="276" w:lineRule="auto"/>
               <w:ind w:left="0" w:right="0" w:firstLine="0"/>
               <w:jc w:val="center"/>
-              <w:rPr/>
+              <w:rPr>
+                <w:b w:val="1"/>
+                <w:sz w:val="20"/>
+                <w:szCs w:val="20"/>
+              </w:rPr>
             </w:pPr>
             <w:r>
               <w:rPr>
+                <w:b w:val="1"/>
+                <w:sz w:val="20"/>
+                <w:szCs w:val="20"/>
                 <w:rtl w:val="0"/>
               </w:rPr>
               <w:t xml:space="preserve">predicted_price</w:t>
@@ -4109,10 +4669,10 @@
               <w:right w:color="000000" w:space="0" w:sz="8" w:val="single"/>
             </w:tcBorders>
             <w:tcMar>
-              <w:top w:w="100.0" w:type="dxa"/>
-              <w:left w:w="100.0" w:type="dxa"/>
-              <w:bottom w:w="100.0" w:type="dxa"/>
-              <w:right w:w="100.0" w:type="dxa"/>
+              <w:top w:w="-44.64" w:type="dxa"/>
+              <w:left w:w="-44.64" w:type="dxa"/>
+              <w:bottom w:w="-44.64" w:type="dxa"/>
+              <w:right w:w="-44.64" w:type="dxa"/>
             </w:tcMar>
             <w:vAlign w:val="top"/>
           </w:tcPr>
@@ -4133,10 +4693,17 @@
               <w:spacing w:after="0" w:before="0" w:line="276" w:lineRule="auto"/>
               <w:ind w:left="0" w:right="0" w:firstLine="0"/>
               <w:jc w:val="center"/>
-              <w:rPr/>
+              <w:rPr>
+                <w:b w:val="1"/>
+                <w:sz w:val="20"/>
+                <w:szCs w:val="20"/>
+              </w:rPr>
             </w:pPr>
             <w:r>
               <w:rPr>
+                <w:b w:val="1"/>
+                <w:sz w:val="20"/>
+                <w:szCs w:val="20"/>
                 <w:rtl w:val="0"/>
               </w:rPr>
               <w:t xml:space="preserve">naive_price</w:t>
@@ -4147,7 +4714,7 @@
       <w:tr>
         <w:trPr>
           <w:cantSplit w:val="0"/>
-          <w:trHeight w:val="390" w:hRule="atLeast"/>
+          <w:trHeight w:val="211.68" w:hRule="atLeast"/>
           <w:tblHeader w:val="0"/>
         </w:trPr>
         <w:tc>
@@ -4159,10 +4726,10 @@
               <w:right w:color="000000" w:space="0" w:sz="8" w:val="single"/>
             </w:tcBorders>
             <w:tcMar>
-              <w:top w:w="60.0" w:type="dxa"/>
-              <w:left w:w="100.0" w:type="dxa"/>
-              <w:bottom w:w="60.0" w:type="dxa"/>
-              <w:right w:w="100.0" w:type="dxa"/>
+              <w:top w:w="-44.64" w:type="dxa"/>
+              <w:left w:w="-44.64" w:type="dxa"/>
+              <w:bottom w:w="-44.64" w:type="dxa"/>
+              <w:right w:w="-44.64" w:type="dxa"/>
             </w:tcMar>
             <w:vAlign w:val="top"/>
           </w:tcPr>
@@ -4183,10 +4750,15 @@
               <w:spacing w:after="0" w:before="0" w:line="276" w:lineRule="auto"/>
               <w:ind w:left="0" w:right="0" w:firstLine="0"/>
               <w:jc w:val="center"/>
-              <w:rPr/>
+              <w:rPr>
+                <w:sz w:val="20"/>
+                <w:szCs w:val="20"/>
+              </w:rPr>
             </w:pPr>
             <w:r>
               <w:rPr>
+                <w:sz w:val="20"/>
+                <w:szCs w:val="20"/>
                 <w:rtl w:val="0"/>
               </w:rPr>
               <w:t xml:space="preserve">144</w:t>
@@ -4202,10 +4774,10 @@
               <w:right w:color="000000" w:space="0" w:sz="8" w:val="single"/>
             </w:tcBorders>
             <w:tcMar>
-              <w:top w:w="60.0" w:type="dxa"/>
-              <w:left w:w="100.0" w:type="dxa"/>
-              <w:bottom w:w="60.0" w:type="dxa"/>
-              <w:right w:w="100.0" w:type="dxa"/>
+              <w:top w:w="-44.64" w:type="dxa"/>
+              <w:left w:w="-44.64" w:type="dxa"/>
+              <w:bottom w:w="-44.64" w:type="dxa"/>
+              <w:right w:w="-44.64" w:type="dxa"/>
             </w:tcMar>
             <w:vAlign w:val="top"/>
           </w:tcPr>
@@ -4226,10 +4798,15 @@
               <w:spacing w:after="0" w:before="0" w:line="276" w:lineRule="auto"/>
               <w:ind w:left="0" w:right="0" w:firstLine="0"/>
               <w:jc w:val="center"/>
-              <w:rPr/>
+              <w:rPr>
+                <w:sz w:val="20"/>
+                <w:szCs w:val="20"/>
+              </w:rPr>
             </w:pPr>
             <w:r>
               <w:rPr>
+                <w:sz w:val="20"/>
+                <w:szCs w:val="20"/>
                 <w:rtl w:val="0"/>
               </w:rPr>
               <w:t xml:space="preserve">140.5859</w:t>
@@ -4245,10 +4822,10 @@
               <w:right w:color="000000" w:space="0" w:sz="8" w:val="single"/>
             </w:tcBorders>
             <w:tcMar>
-              <w:top w:w="60.0" w:type="dxa"/>
-              <w:left w:w="100.0" w:type="dxa"/>
-              <w:bottom w:w="60.0" w:type="dxa"/>
-              <w:right w:w="100.0" w:type="dxa"/>
+              <w:top w:w="-44.64" w:type="dxa"/>
+              <w:left w:w="-44.64" w:type="dxa"/>
+              <w:bottom w:w="-44.64" w:type="dxa"/>
+              <w:right w:w="-44.64" w:type="dxa"/>
             </w:tcMar>
             <w:vAlign w:val="top"/>
           </w:tcPr>
@@ -4269,10 +4846,15 @@
               <w:spacing w:after="0" w:before="0" w:line="276" w:lineRule="auto"/>
               <w:ind w:left="0" w:right="0" w:firstLine="0"/>
               <w:jc w:val="center"/>
-              <w:rPr/>
+              <w:rPr>
+                <w:sz w:val="20"/>
+                <w:szCs w:val="20"/>
+              </w:rPr>
             </w:pPr>
             <w:r>
               <w:rPr>
+                <w:sz w:val="20"/>
+                <w:szCs w:val="20"/>
                 <w:rtl w:val="0"/>
               </w:rPr>
               <w:t xml:space="preserve">99.58113</w:t>
@@ -4283,7 +4865,7 @@
       <w:tr>
         <w:trPr>
           <w:cantSplit w:val="0"/>
-          <w:trHeight w:val="390" w:hRule="atLeast"/>
+          <w:trHeight w:val="211.68" w:hRule="atLeast"/>
           <w:tblHeader w:val="0"/>
         </w:trPr>
         <w:tc>
@@ -4295,10 +4877,10 @@
               <w:right w:color="000000" w:space="0" w:sz="8" w:val="single"/>
             </w:tcBorders>
             <w:tcMar>
-              <w:top w:w="60.0" w:type="dxa"/>
-              <w:left w:w="100.0" w:type="dxa"/>
-              <w:bottom w:w="60.0" w:type="dxa"/>
-              <w:right w:w="100.0" w:type="dxa"/>
+              <w:top w:w="-44.64" w:type="dxa"/>
+              <w:left w:w="-44.64" w:type="dxa"/>
+              <w:bottom w:w="-44.64" w:type="dxa"/>
+              <w:right w:w="-44.64" w:type="dxa"/>
             </w:tcMar>
             <w:vAlign w:val="top"/>
           </w:tcPr>
@@ -4319,10 +4901,15 @@
               <w:spacing w:after="0" w:before="0" w:line="276" w:lineRule="auto"/>
               <w:ind w:left="0" w:right="0" w:firstLine="0"/>
               <w:jc w:val="center"/>
-              <w:rPr/>
+              <w:rPr>
+                <w:sz w:val="20"/>
+                <w:szCs w:val="20"/>
+              </w:rPr>
             </w:pPr>
             <w:r>
               <w:rPr>
+                <w:sz w:val="20"/>
+                <w:szCs w:val="20"/>
                 <w:rtl w:val="0"/>
               </w:rPr>
               <w:t xml:space="preserve">150</w:t>
@@ -4338,10 +4925,10 @@
               <w:right w:color="000000" w:space="0" w:sz="8" w:val="single"/>
             </w:tcBorders>
             <w:tcMar>
-              <w:top w:w="60.0" w:type="dxa"/>
-              <w:left w:w="100.0" w:type="dxa"/>
-              <w:bottom w:w="60.0" w:type="dxa"/>
-              <w:right w:w="100.0" w:type="dxa"/>
+              <w:top w:w="-44.64" w:type="dxa"/>
+              <w:left w:w="-44.64" w:type="dxa"/>
+              <w:bottom w:w="-44.64" w:type="dxa"/>
+              <w:right w:w="-44.64" w:type="dxa"/>
             </w:tcMar>
             <w:vAlign w:val="top"/>
           </w:tcPr>
@@ -4362,10 +4949,15 @@
               <w:spacing w:after="0" w:before="0" w:line="276" w:lineRule="auto"/>
               <w:ind w:left="0" w:right="0" w:firstLine="0"/>
               <w:jc w:val="center"/>
-              <w:rPr/>
+              <w:rPr>
+                <w:sz w:val="20"/>
+                <w:szCs w:val="20"/>
+              </w:rPr>
             </w:pPr>
             <w:r>
               <w:rPr>
+                <w:sz w:val="20"/>
+                <w:szCs w:val="20"/>
                 <w:rtl w:val="0"/>
               </w:rPr>
               <w:t xml:space="preserve">138.2916</w:t>
@@ -4381,10 +4973,10 @@
               <w:right w:color="000000" w:space="0" w:sz="8" w:val="single"/>
             </w:tcBorders>
             <w:tcMar>
-              <w:top w:w="60.0" w:type="dxa"/>
-              <w:left w:w="100.0" w:type="dxa"/>
-              <w:bottom w:w="60.0" w:type="dxa"/>
-              <w:right w:w="100.0" w:type="dxa"/>
+              <w:top w:w="-44.64" w:type="dxa"/>
+              <w:left w:w="-44.64" w:type="dxa"/>
+              <w:bottom w:w="-44.64" w:type="dxa"/>
+              <w:right w:w="-44.64" w:type="dxa"/>
             </w:tcMar>
             <w:vAlign w:val="top"/>
           </w:tcPr>
@@ -4405,10 +4997,15 @@
               <w:spacing w:after="0" w:before="0" w:line="276" w:lineRule="auto"/>
               <w:ind w:left="0" w:right="0" w:firstLine="0"/>
               <w:jc w:val="center"/>
-              <w:rPr/>
+              <w:rPr>
+                <w:sz w:val="20"/>
+                <w:szCs w:val="20"/>
+              </w:rPr>
             </w:pPr>
             <w:r>
               <w:rPr>
+                <w:sz w:val="20"/>
+                <w:szCs w:val="20"/>
                 <w:rtl w:val="0"/>
               </w:rPr>
               <w:t xml:space="preserve">167.9686</w:t>
@@ -4419,7 +5016,7 @@
       <w:tr>
         <w:trPr>
           <w:cantSplit w:val="0"/>
-          <w:trHeight w:val="390" w:hRule="atLeast"/>
+          <w:trHeight w:val="211.68" w:hRule="atLeast"/>
           <w:tblHeader w:val="0"/>
         </w:trPr>
         <w:tc>
@@ -4431,10 +5028,10 @@
               <w:right w:color="000000" w:space="0" w:sz="8" w:val="single"/>
             </w:tcBorders>
             <w:tcMar>
-              <w:top w:w="60.0" w:type="dxa"/>
-              <w:left w:w="100.0" w:type="dxa"/>
-              <w:bottom w:w="60.0" w:type="dxa"/>
-              <w:right w:w="100.0" w:type="dxa"/>
+              <w:top w:w="-44.64" w:type="dxa"/>
+              <w:left w:w="-44.64" w:type="dxa"/>
+              <w:bottom w:w="-44.64" w:type="dxa"/>
+              <w:right w:w="-44.64" w:type="dxa"/>
             </w:tcMar>
             <w:vAlign w:val="top"/>
           </w:tcPr>
@@ -4455,10 +5052,15 @@
               <w:spacing w:after="0" w:before="0" w:line="276" w:lineRule="auto"/>
               <w:ind w:left="0" w:right="0" w:firstLine="0"/>
               <w:jc w:val="center"/>
-              <w:rPr/>
+              <w:rPr>
+                <w:sz w:val="20"/>
+                <w:szCs w:val="20"/>
+              </w:rPr>
             </w:pPr>
             <w:r>
               <w:rPr>
+                <w:sz w:val="20"/>
+                <w:szCs w:val="20"/>
                 <w:rtl w:val="0"/>
               </w:rPr>
               <w:t xml:space="preserve">109</w:t>
@@ -4474,10 +5076,10 @@
               <w:right w:color="000000" w:space="0" w:sz="8" w:val="single"/>
             </w:tcBorders>
             <w:tcMar>
-              <w:top w:w="60.0" w:type="dxa"/>
-              <w:left w:w="100.0" w:type="dxa"/>
-              <w:bottom w:w="60.0" w:type="dxa"/>
-              <w:right w:w="100.0" w:type="dxa"/>
+              <w:top w:w="-44.64" w:type="dxa"/>
+              <w:left w:w="-44.64" w:type="dxa"/>
+              <w:bottom w:w="-44.64" w:type="dxa"/>
+              <w:right w:w="-44.64" w:type="dxa"/>
             </w:tcMar>
             <w:vAlign w:val="top"/>
           </w:tcPr>
@@ -4498,10 +5100,15 @@
               <w:spacing w:after="0" w:before="0" w:line="276" w:lineRule="auto"/>
               <w:ind w:left="0" w:right="0" w:firstLine="0"/>
               <w:jc w:val="center"/>
-              <w:rPr/>
+              <w:rPr>
+                <w:sz w:val="20"/>
+                <w:szCs w:val="20"/>
+              </w:rPr>
             </w:pPr>
             <w:r>
               <w:rPr>
+                <w:sz w:val="20"/>
+                <w:szCs w:val="20"/>
                 <w:rtl w:val="0"/>
               </w:rPr>
               <w:t xml:space="preserve">167.8765</w:t>
@@ -4517,10 +5124,10 @@
               <w:right w:color="000000" w:space="0" w:sz="8" w:val="single"/>
             </w:tcBorders>
             <w:tcMar>
-              <w:top w:w="60.0" w:type="dxa"/>
-              <w:left w:w="100.0" w:type="dxa"/>
-              <w:bottom w:w="60.0" w:type="dxa"/>
-              <w:right w:w="100.0" w:type="dxa"/>
+              <w:top w:w="-44.64" w:type="dxa"/>
+              <w:left w:w="-44.64" w:type="dxa"/>
+              <w:bottom w:w="-44.64" w:type="dxa"/>
+              <w:right w:w="-44.64" w:type="dxa"/>
             </w:tcMar>
             <w:vAlign w:val="top"/>
           </w:tcPr>
@@ -4541,10 +5148,15 @@
               <w:spacing w:after="0" w:before="0" w:line="276" w:lineRule="auto"/>
               <w:ind w:left="0" w:right="0" w:firstLine="0"/>
               <w:jc w:val="center"/>
-              <w:rPr/>
+              <w:rPr>
+                <w:sz w:val="20"/>
+                <w:szCs w:val="20"/>
+              </w:rPr>
             </w:pPr>
             <w:r>
               <w:rPr>
+                <w:sz w:val="20"/>
+                <w:szCs w:val="20"/>
                 <w:rtl w:val="0"/>
               </w:rPr>
               <w:t xml:space="preserve">191.84</w:t>
@@ -4555,7 +5167,7 @@
       <w:tr>
         <w:trPr>
           <w:cantSplit w:val="0"/>
-          <w:trHeight w:val="390" w:hRule="atLeast"/>
+          <w:trHeight w:val="211.68" w:hRule="atLeast"/>
           <w:tblHeader w:val="0"/>
         </w:trPr>
         <w:tc>
@@ -4567,10 +5179,10 @@
               <w:right w:color="000000" w:space="0" w:sz="8" w:val="single"/>
             </w:tcBorders>
             <w:tcMar>
-              <w:top w:w="60.0" w:type="dxa"/>
-              <w:left w:w="100.0" w:type="dxa"/>
-              <w:bottom w:w="60.0" w:type="dxa"/>
-              <w:right w:w="100.0" w:type="dxa"/>
+              <w:top w:w="-44.64" w:type="dxa"/>
+              <w:left w:w="-44.64" w:type="dxa"/>
+              <w:bottom w:w="-44.64" w:type="dxa"/>
+              <w:right w:w="-44.64" w:type="dxa"/>
             </w:tcMar>
             <w:vAlign w:val="top"/>
           </w:tcPr>
@@ -4591,10 +5203,15 @@
               <w:spacing w:after="0" w:before="0" w:line="276" w:lineRule="auto"/>
               <w:ind w:left="0" w:right="0" w:firstLine="0"/>
               <w:jc w:val="center"/>
-              <w:rPr/>
+              <w:rPr>
+                <w:sz w:val="20"/>
+                <w:szCs w:val="20"/>
+              </w:rPr>
             </w:pPr>
             <w:r>
               <w:rPr>
+                <w:sz w:val="20"/>
+                <w:szCs w:val="20"/>
                 <w:rtl w:val="0"/>
               </w:rPr>
               <w:t xml:space="preserve">249</w:t>
@@ -4610,10 +5227,10 @@
               <w:right w:color="000000" w:space="0" w:sz="8" w:val="single"/>
             </w:tcBorders>
             <w:tcMar>
-              <w:top w:w="60.0" w:type="dxa"/>
-              <w:left w:w="100.0" w:type="dxa"/>
-              <w:bottom w:w="60.0" w:type="dxa"/>
-              <w:right w:w="100.0" w:type="dxa"/>
+              <w:top w:w="-44.64" w:type="dxa"/>
+              <w:left w:w="-44.64" w:type="dxa"/>
+              <w:bottom w:w="-44.64" w:type="dxa"/>
+              <w:right w:w="-44.64" w:type="dxa"/>
             </w:tcMar>
             <w:vAlign w:val="top"/>
           </w:tcPr>
@@ -4634,10 +5251,15 @@
               <w:spacing w:after="0" w:before="0" w:line="276" w:lineRule="auto"/>
               <w:ind w:left="0" w:right="0" w:firstLine="0"/>
               <w:jc w:val="center"/>
-              <w:rPr/>
+              <w:rPr>
+                <w:sz w:val="20"/>
+                <w:szCs w:val="20"/>
+              </w:rPr>
             </w:pPr>
             <w:r>
               <w:rPr>
+                <w:sz w:val="20"/>
+                <w:szCs w:val="20"/>
                 <w:rtl w:val="0"/>
               </w:rPr>
               <w:t xml:space="preserve">110.3573</w:t>
@@ -4653,10 +5275,10 @@
               <w:right w:color="000000" w:space="0" w:sz="8" w:val="single"/>
             </w:tcBorders>
             <w:tcMar>
-              <w:top w:w="60.0" w:type="dxa"/>
-              <w:left w:w="100.0" w:type="dxa"/>
-              <w:bottom w:w="60.0" w:type="dxa"/>
-              <w:right w:w="100.0" w:type="dxa"/>
+              <w:top w:w="-44.64" w:type="dxa"/>
+              <w:left w:w="-44.64" w:type="dxa"/>
+              <w:bottom w:w="-44.64" w:type="dxa"/>
+              <w:right w:w="-44.64" w:type="dxa"/>
             </w:tcMar>
             <w:vAlign w:val="top"/>
           </w:tcPr>
@@ -4677,10 +5299,15 @@
               <w:spacing w:after="0" w:before="0" w:line="276" w:lineRule="auto"/>
               <w:ind w:left="0" w:right="0" w:firstLine="0"/>
               <w:jc w:val="center"/>
-              <w:rPr/>
+              <w:rPr>
+                <w:sz w:val="20"/>
+                <w:szCs w:val="20"/>
+              </w:rPr>
             </w:pPr>
             <w:r>
               <w:rPr>
+                <w:sz w:val="20"/>
+                <w:szCs w:val="20"/>
                 <w:rtl w:val="0"/>
               </w:rPr>
               <w:t xml:space="preserve">106.2963</w:t>
@@ -4691,7 +5318,7 @@
       <w:tr>
         <w:trPr>
           <w:cantSplit w:val="0"/>
-          <w:trHeight w:val="390" w:hRule="atLeast"/>
+          <w:trHeight w:val="211.68" w:hRule="atLeast"/>
           <w:tblHeader w:val="0"/>
         </w:trPr>
         <w:tc>
@@ -4703,10 +5330,10 @@
               <w:right w:color="000000" w:space="0" w:sz="8" w:val="single"/>
             </w:tcBorders>
             <w:tcMar>
-              <w:top w:w="60.0" w:type="dxa"/>
-              <w:left w:w="100.0" w:type="dxa"/>
-              <w:bottom w:w="60.0" w:type="dxa"/>
-              <w:right w:w="100.0" w:type="dxa"/>
+              <w:top w:w="-44.64" w:type="dxa"/>
+              <w:left w:w="-44.64" w:type="dxa"/>
+              <w:bottom w:w="-44.64" w:type="dxa"/>
+              <w:right w:w="-44.64" w:type="dxa"/>
             </w:tcMar>
             <w:vAlign w:val="top"/>
           </w:tcPr>
@@ -4727,10 +5354,15 @@
               <w:spacing w:after="0" w:before="0" w:line="276" w:lineRule="auto"/>
               <w:ind w:left="0" w:right="0" w:firstLine="0"/>
               <w:jc w:val="center"/>
-              <w:rPr/>
+              <w:rPr>
+                <w:sz w:val="20"/>
+                <w:szCs w:val="20"/>
+              </w:rPr>
             </w:pPr>
             <w:r>
               <w:rPr>
+                <w:sz w:val="20"/>
+                <w:szCs w:val="20"/>
                 <w:rtl w:val="0"/>
               </w:rPr>
               <w:t xml:space="preserve">120</w:t>
@@ -4746,10 +5378,10 @@
               <w:right w:color="000000" w:space="0" w:sz="8" w:val="single"/>
             </w:tcBorders>
             <w:tcMar>
-              <w:top w:w="60.0" w:type="dxa"/>
-              <w:left w:w="100.0" w:type="dxa"/>
-              <w:bottom w:w="60.0" w:type="dxa"/>
-              <w:right w:w="100.0" w:type="dxa"/>
+              <w:top w:w="-44.64" w:type="dxa"/>
+              <w:left w:w="-44.64" w:type="dxa"/>
+              <w:bottom w:w="-44.64" w:type="dxa"/>
+              <w:right w:w="-44.64" w:type="dxa"/>
             </w:tcMar>
             <w:vAlign w:val="top"/>
           </w:tcPr>
@@ -4770,10 +5402,15 @@
               <w:spacing w:after="0" w:before="0" w:line="276" w:lineRule="auto"/>
               <w:ind w:left="0" w:right="0" w:firstLine="0"/>
               <w:jc w:val="center"/>
-              <w:rPr/>
+              <w:rPr>
+                <w:sz w:val="20"/>
+                <w:szCs w:val="20"/>
+              </w:rPr>
             </w:pPr>
             <w:r>
               <w:rPr>
+                <w:sz w:val="20"/>
+                <w:szCs w:val="20"/>
                 <w:rtl w:val="0"/>
               </w:rPr>
               <w:t xml:space="preserve">97.77564</w:t>
@@ -4789,10 +5426,10 @@
               <w:right w:color="000000" w:space="0" w:sz="8" w:val="single"/>
             </w:tcBorders>
             <w:tcMar>
-              <w:top w:w="60.0" w:type="dxa"/>
-              <w:left w:w="100.0" w:type="dxa"/>
-              <w:bottom w:w="60.0" w:type="dxa"/>
-              <w:right w:w="100.0" w:type="dxa"/>
+              <w:top w:w="-44.64" w:type="dxa"/>
+              <w:left w:w="-44.64" w:type="dxa"/>
+              <w:bottom w:w="-44.64" w:type="dxa"/>
+              <w:right w:w="-44.64" w:type="dxa"/>
             </w:tcMar>
             <w:vAlign w:val="top"/>
           </w:tcPr>
@@ -4813,10 +5450,15 @@
               <w:spacing w:after="0" w:before="0" w:line="276" w:lineRule="auto"/>
               <w:ind w:left="0" w:right="0" w:firstLine="0"/>
               <w:jc w:val="center"/>
-              <w:rPr/>
+              <w:rPr>
+                <w:sz w:val="20"/>
+                <w:szCs w:val="20"/>
+              </w:rPr>
             </w:pPr>
             <w:r>
               <w:rPr>
+                <w:sz w:val="20"/>
+                <w:szCs w:val="20"/>
                 <w:rtl w:val="0"/>
               </w:rPr>
               <w:t xml:space="preserve">98.6579</w:t>
@@ -4825,6 +5467,17 @@
         </w:tc>
       </w:tr>
     </w:tbl>
+    <w:p>
+      <w:pPr>
+        <w:ind w:left="720" w:firstLine="0"/>
+        <w:rPr/>
+      </w:pPr>
+      <w:r>
+        <w:rPr>
+          <w:rtl w:val="0"/>
+        </w:rPr>
+      </w:r>
+    </w:p>
     <w:p>
       <w:pPr>
         <w:ind w:left="720" w:firstLine="0"/>
@@ -5074,7 +5727,7 @@
           <w:ilvl w:val="2"/>
           <w:numId w:val="5"/>
         </w:numPr>
-        <w:spacing w:after="0" w:afterAutospacing="0"/>
+        <w:spacing w:after="200" w:afterAutospacing="0" w:before="0" w:lineRule="auto"/>
         <w:ind w:left="1170" w:hanging="360"/>
         <w:rPr/>
       </w:pPr>
@@ -5090,6 +5743,97 @@
           <w:rtl w:val="0"/>
         </w:rPr>
         <w:t xml:space="preserve">: Random Forest Regression and XGBoost models may provide limited interpretability, making it challenging to explain the underlying factors driving the model's predictions.</w:t>
+      </w:r>
+    </w:p>
+    <w:p>
+      <w:pPr>
+        <w:pStyle w:val="Heading4"/>
+        <w:numPr>
+          <w:ilvl w:val="1"/>
+          <w:numId w:val="5"/>
+        </w:numPr>
+        <w:spacing w:after="0" w:afterAutospacing="0" w:before="200" w:beforeAutospacing="0"/>
+        <w:ind w:left="1440" w:hanging="360"/>
+      </w:pPr>
+      <w:bookmarkStart w:colFirst="0" w:colLast="0" w:name="_naukaq6opz1u" w:id="32"/>
+      <w:bookmarkEnd w:id="32"/>
+      <w:r>
+        <w:rPr>
+          <w:rtl w:val="0"/>
+        </w:rPr>
+        <w:t xml:space="preserve">Business Context:</w:t>
+      </w:r>
+    </w:p>
+    <w:p>
+      <w:pPr>
+        <w:numPr>
+          <w:ilvl w:val="2"/>
+          <w:numId w:val="5"/>
+        </w:numPr>
+        <w:spacing w:after="200" w:before="0" w:lineRule="auto"/>
+        <w:ind w:left="1170" w:hanging="360"/>
+        <w:rPr/>
+      </w:pPr>
+      <w:r>
+        <w:rPr>
+          <w:b w:val="1"/>
+          <w:rtl w:val="0"/>
+        </w:rPr>
+        <w:t xml:space="preserve">Start-up Specifics</w:t>
+      </w:r>
+      <w:r>
+        <w:rPr>
+          <w:rtl w:val="0"/>
+        </w:rPr>
+        <w:t xml:space="preserve">: The analysis is framed in the context of consulting for a start-up company. It's crucial to acknowledge that the project's findings and conclusions are specific to this particular start-up's situation and may not be directly applicable to other businesses or real-world scenarios.</w:t>
+      </w:r>
+    </w:p>
+    <w:p>
+      <w:pPr>
+        <w:numPr>
+          <w:ilvl w:val="2"/>
+          <w:numId w:val="5"/>
+        </w:numPr>
+        <w:spacing w:after="200" w:afterAutospacing="0" w:before="0" w:lineRule="auto"/>
+        <w:ind w:left="1170" w:hanging="360"/>
+        <w:rPr/>
+      </w:pPr>
+      <w:r>
+        <w:rPr>
+          <w:b w:val="1"/>
+          <w:rtl w:val="0"/>
+        </w:rPr>
+        <w:t xml:space="preserve">Hypothetical Comparisons</w:t>
+      </w:r>
+      <w:r>
+        <w:rPr>
+          <w:rtl w:val="0"/>
+        </w:rPr>
+        <w:t xml:space="preserve">: The profitability analysis involves comparing the model's predictions to a hypothetical model owned by the start-up. The assumptions and methodology used in the hypothetical model may introduce uncertainties and may not accurately reflect the actual performance of the start-up's existing model.</w:t>
+      </w:r>
+    </w:p>
+    <w:p>
+      <w:pPr>
+        <w:pStyle w:val="Heading3"/>
+        <w:numPr>
+          <w:ilvl w:val="0"/>
+          <w:numId w:val="5"/>
+        </w:numPr>
+        <w:spacing w:after="0" w:afterAutospacing="0" w:before="200" w:beforeAutospacing="0"/>
+        <w:ind w:left="720" w:hanging="360"/>
+        <w:rPr>
+          <w:color w:val="434343"/>
+          <w:sz w:val="28"/>
+          <w:szCs w:val="28"/>
+        </w:rPr>
+      </w:pPr>
+      <w:bookmarkStart w:colFirst="0" w:colLast="0" w:name="_4v5k1mfrcm98" w:id="33"/>
+      <w:bookmarkEnd w:id="33"/>
+      <w:r>
+        <w:rPr>
+          <w:rtl w:val="0"/>
+        </w:rPr>
+        <w:t xml:space="preserve">Future Steps:</w:t>
       </w:r>
     </w:p>
     <w:p>
@@ -5102,37 +5846,13 @@
         <w:spacing w:after="0" w:afterAutospacing="0" w:before="0" w:beforeAutospacing="0"/>
         <w:ind w:left="1440" w:hanging="360"/>
       </w:pPr>
-      <w:bookmarkStart w:colFirst="0" w:colLast="0" w:name="_naukaq6opz1u" w:id="32"/>
-      <w:bookmarkEnd w:id="32"/>
-      <w:r>
-        <w:rPr>
-          <w:rtl w:val="0"/>
-        </w:rPr>
-        <w:t xml:space="preserve">Business Context:</w:t>
-      </w:r>
-    </w:p>
-    <w:p>
-      <w:pPr>
-        <w:numPr>
-          <w:ilvl w:val="2"/>
-          <w:numId w:val="5"/>
-        </w:numPr>
-        <w:spacing w:after="200" w:before="0" w:lineRule="auto"/>
-        <w:ind w:left="1170" w:hanging="360"/>
-        <w:rPr/>
-      </w:pPr>
-      <w:r>
-        <w:rPr>
-          <w:b w:val="1"/>
-          <w:rtl w:val="0"/>
-        </w:rPr>
-        <w:t xml:space="preserve">Start-up Specifics</w:t>
-      </w:r>
-      <w:r>
-        <w:rPr>
-          <w:rtl w:val="0"/>
-        </w:rPr>
-        <w:t xml:space="preserve">: The analysis is framed in the context of consulting for a start-up company. It's crucial to acknowledge that the project's findings and conclusions are specific to this particular start-up's situation and may not be directly applicable to other businesses or real-world scenarios.</w:t>
+      <w:bookmarkStart w:colFirst="0" w:colLast="0" w:name="_a5hr1dxmehem" w:id="34"/>
+      <w:bookmarkEnd w:id="34"/>
+      <w:r>
+        <w:rPr>
+          <w:rtl w:val="0"/>
+        </w:rPr>
+        <w:t xml:space="preserve">Additional feature engineering</w:t>
       </w:r>
     </w:p>
     <w:p>
@@ -5142,66 +5862,48 @@
           <w:numId w:val="5"/>
         </w:numPr>
         <w:ind w:left="1170" w:hanging="360"/>
-        <w:rPr/>
-      </w:pPr>
-      <w:r>
-        <w:rPr>
-          <w:b w:val="1"/>
-          <w:rtl w:val="0"/>
-        </w:rPr>
-        <w:t xml:space="preserve">Hypothetical Comparisons</w:t>
-      </w:r>
-      <w:r>
-        <w:rPr>
-          <w:rtl w:val="0"/>
-        </w:rPr>
-        <w:t xml:space="preserve">: The profitability analysis involves comparing the model's predictions to a hypothetical model owned by the start-up. The assumptions and methodology used in the hypothetical model may introduce uncertainties and may not accurately reflect the actual performance of the start-up's existing model.</w:t>
-      </w:r>
-    </w:p>
-    <w:p>
-      <w:pPr>
-        <w:ind w:left="0" w:firstLine="0"/>
-        <w:rPr/>
-      </w:pPr>
-      <w:r>
-        <w:rPr>
-          <w:rtl w:val="0"/>
-        </w:rPr>
-      </w:r>
-    </w:p>
-    <w:p>
-      <w:pPr>
-        <w:ind w:left="720" w:firstLine="0"/>
-        <w:rPr/>
-      </w:pPr>
-      <w:r>
-        <w:rPr>
-          <w:rtl w:val="0"/>
-        </w:rPr>
-      </w:r>
-    </w:p>
-    <w:p>
-      <w:pPr>
-        <w:pStyle w:val="Heading3"/>
+      </w:pPr>
+      <w:r>
+        <w:rPr>
+          <w:rtl w:val="0"/>
+        </w:rPr>
+        <w:t xml:space="preserve">Using `amenities` as an additional feature.</w:t>
+      </w:r>
+    </w:p>
+    <w:p>
+      <w:pPr>
         <w:numPr>
-          <w:ilvl w:val="0"/>
+          <w:ilvl w:val="2"/>
+          <w:numId w:val="5"/>
+        </w:numPr>
+        <w:ind w:left="1170" w:hanging="360"/>
+      </w:pPr>
+      <w:r>
+        <w:rPr>
+          <w:rtl w:val="0"/>
+        </w:rPr>
+        <w:t xml:space="preserve">Using different landmarks - possibly extracted from `name` feature using NLP.</w:t>
+      </w:r>
+    </w:p>
+    <w:p>
+      <w:pPr>
+        <w:numPr>
+          <w:ilvl w:val="2"/>
           <w:numId w:val="5"/>
         </w:numPr>
         <w:spacing w:after="0" w:afterAutospacing="0"/>
-        <w:ind w:left="720" w:hanging="360"/>
-        <w:rPr>
-          <w:color w:val="434343"/>
-          <w:sz w:val="28"/>
-          <w:szCs w:val="28"/>
-        </w:rPr>
-      </w:pPr>
-      <w:bookmarkStart w:colFirst="0" w:colLast="0" w:name="_4v5k1mfrcm98" w:id="33"/>
-      <w:bookmarkEnd w:id="33"/>
-      <w:r>
-        <w:rPr>
-          <w:rtl w:val="0"/>
-        </w:rPr>
-        <w:t xml:space="preserve">Future Steps:</w:t>
+        <w:ind w:left="1170" w:hanging="360"/>
+      </w:pPr>
+      <w:r>
+        <w:rPr>
+          <w:rtl w:val="0"/>
+        </w:rPr>
+        <w:t xml:space="preserve"> Analyzing the top reviewed listings and top hosts to gather insights on what makes a listing successful.</w:t>
+      </w:r>
+      <w:r>
+        <w:rPr>
+          <w:rtl w:val="0"/>
+        </w:rPr>
       </w:r>
     </w:p>
     <w:p>
@@ -5214,43 +5916,13 @@
         <w:spacing w:after="0" w:afterAutospacing="0" w:before="0" w:beforeAutospacing="0"/>
         <w:ind w:left="1440" w:hanging="360"/>
       </w:pPr>
-      <w:bookmarkStart w:colFirst="0" w:colLast="0" w:name="_a5hr1dxmehem" w:id="34"/>
-      <w:bookmarkEnd w:id="34"/>
-      <w:r>
-        <w:rPr>
-          <w:rtl w:val="0"/>
-        </w:rPr>
-        <w:t xml:space="preserve">Additional feature engineering</w:t>
-      </w:r>
-    </w:p>
-    <w:p>
-      <w:pPr>
-        <w:numPr>
-          <w:ilvl w:val="2"/>
-          <w:numId w:val="5"/>
-        </w:numPr>
-        <w:ind w:left="1170" w:hanging="360"/>
-      </w:pPr>
-      <w:r>
-        <w:rPr>
-          <w:rtl w:val="0"/>
-        </w:rPr>
-        <w:t xml:space="preserve">Using `amenities` as an additional feature.</w:t>
-      </w:r>
-    </w:p>
-    <w:p>
-      <w:pPr>
-        <w:numPr>
-          <w:ilvl w:val="2"/>
-          <w:numId w:val="5"/>
-        </w:numPr>
-        <w:ind w:left="1170" w:hanging="360"/>
-      </w:pPr>
-      <w:r>
-        <w:rPr>
-          <w:rtl w:val="0"/>
-        </w:rPr>
-        <w:t xml:space="preserve">Using different landmarks - possibly extracted from `name` feature using NLP.</w:t>
+      <w:bookmarkStart w:colFirst="0" w:colLast="0" w:name="_dobzr2yncwt2" w:id="35"/>
+      <w:bookmarkEnd w:id="35"/>
+      <w:r>
+        <w:rPr>
+          <w:rtl w:val="0"/>
+        </w:rPr>
+        <w:t xml:space="preserve">Applying models on other cities</w:t>
       </w:r>
     </w:p>
     <w:p>
@@ -5261,17 +5933,13 @@
         </w:numPr>
         <w:spacing w:after="0" w:afterAutospacing="0"/>
         <w:ind w:left="1170" w:hanging="360"/>
-      </w:pPr>
-      <w:r>
-        <w:rPr>
-          <w:rtl w:val="0"/>
-        </w:rPr>
-        <w:t xml:space="preserve"> Analyzing the top reviewed listings and top hosts to gather insights on what makes a listing successful.</w:t>
-      </w:r>
-      <w:r>
-        <w:rPr>
-          <w:rtl w:val="0"/>
-        </w:rPr>
+        <w:rPr/>
+      </w:pPr>
+      <w:r>
+        <w:rPr>
+          <w:rtl w:val="0"/>
+        </w:rPr>
+        <w:t xml:space="preserve">The models can be applied to other cities to see if the same features are important in predicting price.</w:t>
       </w:r>
     </w:p>
     <w:p>
@@ -5284,13 +5952,13 @@
         <w:spacing w:after="0" w:afterAutospacing="0" w:before="0" w:beforeAutospacing="0"/>
         <w:ind w:left="1440" w:hanging="360"/>
       </w:pPr>
-      <w:bookmarkStart w:colFirst="0" w:colLast="0" w:name="_dobzr2yncwt2" w:id="35"/>
-      <w:bookmarkEnd w:id="35"/>
-      <w:r>
-        <w:rPr>
-          <w:rtl w:val="0"/>
-        </w:rPr>
-        <w:t xml:space="preserve">Applying models on other cities</w:t>
+      <w:bookmarkStart w:colFirst="0" w:colLast="0" w:name="_ormo30es53kt" w:id="36"/>
+      <w:bookmarkEnd w:id="36"/>
+      <w:r>
+        <w:rPr>
+          <w:rtl w:val="0"/>
+        </w:rPr>
+        <w:t xml:space="preserve">Using different models:</w:t>
       </w:r>
     </w:p>
     <w:p>
@@ -5299,7 +5967,7 @@
           <w:ilvl w:val="2"/>
           <w:numId w:val="5"/>
         </w:numPr>
-        <w:spacing w:after="0" w:afterAutospacing="0"/>
+        <w:spacing w:after="200" w:afterAutospacing="0" w:before="0" w:lineRule="auto"/>
         <w:ind w:left="1170" w:hanging="360"/>
         <w:rPr/>
       </w:pPr>
@@ -5307,53 +5975,7 @@
         <w:rPr>
           <w:rtl w:val="0"/>
         </w:rPr>
-        <w:t xml:space="preserve">The models can be applied to other cities to see if the same features are important in predicting price.</w:t>
-      </w:r>
-    </w:p>
-    <w:p>
-      <w:pPr>
-        <w:pStyle w:val="Heading4"/>
-        <w:numPr>
-          <w:ilvl w:val="1"/>
-          <w:numId w:val="5"/>
-        </w:numPr>
-        <w:spacing w:after="0" w:afterAutospacing="0" w:before="0" w:beforeAutospacing="0"/>
-        <w:ind w:left="1440" w:hanging="360"/>
-      </w:pPr>
-      <w:bookmarkStart w:colFirst="0" w:colLast="0" w:name="_ormo30es53kt" w:id="36"/>
-      <w:bookmarkEnd w:id="36"/>
-      <w:r>
-        <w:rPr>
-          <w:rtl w:val="0"/>
-        </w:rPr>
-        <w:t xml:space="preserve">Using different models:</w:t>
-      </w:r>
-    </w:p>
-    <w:p>
-      <w:pPr>
-        <w:numPr>
-          <w:ilvl w:val="2"/>
-          <w:numId w:val="5"/>
-        </w:numPr>
-        <w:ind w:left="1170" w:hanging="360"/>
-        <w:rPr/>
-      </w:pPr>
-      <w:r>
-        <w:rPr>
-          <w:rtl w:val="0"/>
-        </w:rPr>
         <w:t xml:space="preserve">Try other models such as Support Vector Machines, Neural Networks, etc.</w:t>
-      </w:r>
-    </w:p>
-    <w:p>
-      <w:pPr>
-        <w:ind w:left="720" w:firstLine="0"/>
-        <w:rPr/>
-      </w:pPr>
-      <w:r>
-        <w:rPr>
-          <w:rtl w:val="0"/>
-        </w:rPr>
       </w:r>
     </w:p>
     <w:p>
@@ -5363,6 +5985,7 @@
           <w:ilvl w:val="0"/>
           <w:numId w:val="5"/>
         </w:numPr>
+        <w:spacing w:before="200" w:beforeAutospacing="0"/>
         <w:ind w:left="720" w:hanging="360"/>
         <w:rPr/>
       </w:pPr>
@@ -5388,7 +6011,7 @@
       </w:r>
     </w:p>
     <w:sectPr>
-      <w:headerReference r:id="rId15" w:type="default"/>
+      <w:headerReference r:id="rId17" w:type="default"/>
       <w:pgSz w:h="15840" w:w="12240" w:orient="portrait"/>
       <w:pgMar w:bottom="1440" w:top="1440" w:left="1440" w:right="1440" w:header="720" w:footer="720"/>
       <w:pgNumType w:start="1"/>
